--- a/Springboot_int.docx
+++ b/Springboot_int.docx
@@ -82,6 +82,131 @@
           <w:szCs w:val="40"/>
         </w:rPr>
         <w:t>What is bean in springboot ?</w:t>
+      </w:r>
+    </w:p>
+    <w:p>
+      <w:pPr>
+        <w:rPr>
+          <w:sz w:val="40"/>
+          <w:szCs w:val="40"/>
+        </w:rPr>
+      </w:pPr>
+      <w:r>
+        <w:rPr>
+          <w:sz w:val="40"/>
+          <w:szCs w:val="40"/>
+        </w:rPr>
+        <w:t>6)What is amb</w:t>
+      </w:r>
+      <w:r>
+        <w:rPr>
+          <w:sz w:val="40"/>
+          <w:szCs w:val="40"/>
+        </w:rPr>
+        <w:t>i</w:t>
+      </w:r>
+      <w:r>
+        <w:rPr>
+          <w:sz w:val="40"/>
+          <w:szCs w:val="40"/>
+        </w:rPr>
+        <w:t>g</w:t>
+      </w:r>
+      <w:r>
+        <w:rPr>
+          <w:sz w:val="40"/>
+          <w:szCs w:val="40"/>
+        </w:rPr>
+        <w:t>u</w:t>
+      </w:r>
+      <w:r>
+        <w:rPr>
+          <w:sz w:val="40"/>
+          <w:szCs w:val="40"/>
+        </w:rPr>
+        <w:t>ity Problem in springboot ?</w:t>
+      </w:r>
+    </w:p>
+    <w:p>
+      <w:pPr>
+        <w:rPr>
+          <w:sz w:val="40"/>
+          <w:szCs w:val="40"/>
+        </w:rPr>
+      </w:pPr>
+      <w:r>
+        <w:rPr>
+          <w:sz w:val="40"/>
+          <w:szCs w:val="40"/>
+        </w:rPr>
+        <w:t>7) what happens when you don’t provide @Component ?</w:t>
+      </w:r>
+    </w:p>
+    <w:p>
+      <w:pPr>
+        <w:rPr>
+          <w:sz w:val="40"/>
+          <w:szCs w:val="40"/>
+        </w:rPr>
+      </w:pPr>
+      <w:r>
+        <w:rPr>
+          <w:sz w:val="40"/>
+          <w:szCs w:val="40"/>
+        </w:rPr>
+        <w:t>8)</w:t>
+      </w:r>
+      <w:r>
+        <w:rPr>
+          <w:sz w:val="40"/>
+          <w:szCs w:val="40"/>
+        </w:rPr>
+        <w:t xml:space="preserve"> what is @Primary ?</w:t>
+      </w:r>
+    </w:p>
+    <w:p>
+      <w:pPr>
+        <w:rPr>
+          <w:sz w:val="40"/>
+          <w:szCs w:val="40"/>
+        </w:rPr>
+      </w:pPr>
+      <w:r>
+        <w:rPr>
+          <w:sz w:val="40"/>
+          <w:szCs w:val="40"/>
+        </w:rPr>
+        <w:t>9)what is @Qualifier?</w:t>
+      </w:r>
+    </w:p>
+    <w:p>
+      <w:pPr>
+        <w:rPr>
+          <w:sz w:val="40"/>
+          <w:szCs w:val="40"/>
+        </w:rPr>
+      </w:pPr>
+      <w:r>
+        <w:rPr>
+          <w:sz w:val="40"/>
+          <w:szCs w:val="40"/>
+        </w:rPr>
+        <w:t>10)what is dependacy injection. Explain with @Autowired?</w:t>
+      </w:r>
+    </w:p>
+    <w:p>
+      <w:pPr>
+        <w:rPr>
+          <w:sz w:val="40"/>
+          <w:szCs w:val="40"/>
+        </w:rPr>
+      </w:pPr>
+      <w:r>
+        <w:rPr>
+          <w:sz w:val="40"/>
+          <w:szCs w:val="40"/>
+        </w:rPr>
+        <w:t>11)Class level vs Field level vs Method level annotations in java.</w:t>
       </w:r>
     </w:p>
     <w:sectPr>

--- a/Springboot_int.docx
+++ b/Springboot_int.docx
@@ -29,8 +29,17 @@
           <w:sz w:val="40"/>
           <w:szCs w:val="40"/>
         </w:rPr>
-        <w:t>2)what is IOC container ?</w:t>
-      </w:r>
+        <w:t xml:space="preserve">2)what is IOC </w:t>
+      </w:r>
+      <w:proofErr w:type="gramStart"/>
+      <w:r>
+        <w:rPr>
+          <w:sz w:val="40"/>
+          <w:szCs w:val="40"/>
+        </w:rPr>
+        <w:t>container ?</w:t>
+      </w:r>
+      <w:proofErr w:type="gramEnd"/>
     </w:p>
     <w:p>
       <w:pPr>
@@ -44,8 +53,17 @@
           <w:sz w:val="40"/>
           <w:szCs w:val="40"/>
         </w:rPr>
-        <w:t>3)What is Bean Factory ?</w:t>
-      </w:r>
+        <w:t xml:space="preserve">3)What is Bean </w:t>
+      </w:r>
+      <w:proofErr w:type="gramStart"/>
+      <w:r>
+        <w:rPr>
+          <w:sz w:val="40"/>
+          <w:szCs w:val="40"/>
+        </w:rPr>
+        <w:t>Factory ?</w:t>
+      </w:r>
+      <w:proofErr w:type="gramEnd"/>
     </w:p>
     <w:p>
       <w:pPr>
@@ -59,8 +77,26 @@
           <w:sz w:val="40"/>
           <w:szCs w:val="40"/>
         </w:rPr>
-        <w:t>4)what is applicationcontext ?</w:t>
-      </w:r>
+        <w:t xml:space="preserve">4)what is </w:t>
+      </w:r>
+      <w:proofErr w:type="spellStart"/>
+      <w:proofErr w:type="gramStart"/>
+      <w:r>
+        <w:rPr>
+          <w:sz w:val="40"/>
+          <w:szCs w:val="40"/>
+        </w:rPr>
+        <w:t>applicationcontext</w:t>
+      </w:r>
+      <w:proofErr w:type="spellEnd"/>
+      <w:r>
+        <w:rPr>
+          <w:sz w:val="40"/>
+          <w:szCs w:val="40"/>
+        </w:rPr>
+        <w:t xml:space="preserve"> ?</w:t>
+      </w:r>
+      <w:proofErr w:type="gramEnd"/>
     </w:p>
     <w:p>
       <w:pPr>
@@ -81,8 +117,26 @@
           <w:sz w:val="40"/>
           <w:szCs w:val="40"/>
         </w:rPr>
-        <w:t>What is bean in springboot ?</w:t>
-      </w:r>
+        <w:t xml:space="preserve">What is bean in </w:t>
+      </w:r>
+      <w:proofErr w:type="spellStart"/>
+      <w:proofErr w:type="gramStart"/>
+      <w:r>
+        <w:rPr>
+          <w:sz w:val="40"/>
+          <w:szCs w:val="40"/>
+        </w:rPr>
+        <w:t>springboot</w:t>
+      </w:r>
+      <w:proofErr w:type="spellEnd"/>
+      <w:r>
+        <w:rPr>
+          <w:sz w:val="40"/>
+          <w:szCs w:val="40"/>
+        </w:rPr>
+        <w:t xml:space="preserve"> ?</w:t>
+      </w:r>
+      <w:proofErr w:type="gramEnd"/>
     </w:p>
     <w:p>
       <w:pPr>
@@ -124,8 +178,26 @@
           <w:sz w:val="40"/>
           <w:szCs w:val="40"/>
         </w:rPr>
-        <w:t>ity Problem in springboot ?</w:t>
-      </w:r>
+        <w:t xml:space="preserve">ity Problem in </w:t>
+      </w:r>
+      <w:proofErr w:type="spellStart"/>
+      <w:proofErr w:type="gramStart"/>
+      <w:r>
+        <w:rPr>
+          <w:sz w:val="40"/>
+          <w:szCs w:val="40"/>
+        </w:rPr>
+        <w:t>springboot</w:t>
+      </w:r>
+      <w:proofErr w:type="spellEnd"/>
+      <w:r>
+        <w:rPr>
+          <w:sz w:val="40"/>
+          <w:szCs w:val="40"/>
+        </w:rPr>
+        <w:t xml:space="preserve"> ?</w:t>
+      </w:r>
+      <w:proofErr w:type="gramEnd"/>
     </w:p>
     <w:p>
       <w:pPr>
@@ -139,8 +211,17 @@
           <w:sz w:val="40"/>
           <w:szCs w:val="40"/>
         </w:rPr>
-        <w:t>7) what happens when you don’t provide @Component ?</w:t>
-      </w:r>
+        <w:t>7) what happens when you don’t provide @</w:t>
+      </w:r>
+      <w:proofErr w:type="gramStart"/>
+      <w:r>
+        <w:rPr>
+          <w:sz w:val="40"/>
+          <w:szCs w:val="40"/>
+        </w:rPr>
+        <w:t>Component ?</w:t>
+      </w:r>
+      <w:proofErr w:type="gramEnd"/>
     </w:p>
     <w:p>
       <w:pPr>
@@ -161,8 +242,17 @@
           <w:sz w:val="40"/>
           <w:szCs w:val="40"/>
         </w:rPr>
-        <w:t xml:space="preserve"> what is @Primary ?</w:t>
-      </w:r>
+        <w:t xml:space="preserve"> what is @</w:t>
+      </w:r>
+      <w:proofErr w:type="gramStart"/>
+      <w:r>
+        <w:rPr>
+          <w:sz w:val="40"/>
+          <w:szCs w:val="40"/>
+        </w:rPr>
+        <w:t>Primary ?</w:t>
+      </w:r>
+      <w:proofErr w:type="gramEnd"/>
     </w:p>
     <w:p>
       <w:pPr>
@@ -191,7 +281,23 @@
           <w:sz w:val="40"/>
           <w:szCs w:val="40"/>
         </w:rPr>
-        <w:t>10)what is dependacy injection. Explain with @Autowired?</w:t>
+        <w:t xml:space="preserve">10)what is </w:t>
+      </w:r>
+      <w:proofErr w:type="spellStart"/>
+      <w:r>
+        <w:rPr>
+          <w:sz w:val="40"/>
+          <w:szCs w:val="40"/>
+        </w:rPr>
+        <w:t>dependacy</w:t>
+      </w:r>
+      <w:proofErr w:type="spellEnd"/>
+      <w:r>
+        <w:rPr>
+          <w:sz w:val="40"/>
+          <w:szCs w:val="40"/>
+        </w:rPr>
+        <w:t xml:space="preserve"> injection. Explain with @Autowired?</w:t>
       </w:r>
     </w:p>
     <w:p>
@@ -207,6 +313,45 @@
           <w:szCs w:val="40"/>
         </w:rPr>
         <w:t>11)Class level vs Field level vs Method level annotations in java.</w:t>
+      </w:r>
+    </w:p>
+    <w:p>
+      <w:pPr>
+        <w:rPr>
+          <w:sz w:val="40"/>
+          <w:szCs w:val="40"/>
+        </w:rPr>
+      </w:pPr>
+      <w:r>
+        <w:rPr>
+          <w:sz w:val="40"/>
+          <w:szCs w:val="40"/>
+        </w:rPr>
+        <w:t>12)what happens when two beans have the same name in @</w:t>
+      </w:r>
+      <w:proofErr w:type="gramStart"/>
+      <w:r>
+        <w:rPr>
+          <w:sz w:val="40"/>
+          <w:szCs w:val="40"/>
+        </w:rPr>
+        <w:t>Component ?</w:t>
+      </w:r>
+      <w:proofErr w:type="gramEnd"/>
+    </w:p>
+    <w:p>
+      <w:pPr>
+        <w:rPr>
+          <w:sz w:val="40"/>
+          <w:szCs w:val="40"/>
+        </w:rPr>
+      </w:pPr>
+      <w:r>
+        <w:rPr>
+          <w:sz w:val="40"/>
+          <w:szCs w:val="40"/>
+        </w:rPr>
+        <w:t>13)Can we have 2 @Primary beans of the same type.</w:t>
       </w:r>
     </w:p>
     <w:sectPr>

--- a/Springboot_int.docx
+++ b/Springboot_int.docx
@@ -29,74 +29,38 @@
           <w:sz w:val="40"/>
           <w:szCs w:val="40"/>
         </w:rPr>
-        <w:t xml:space="preserve">2)what is IOC </w:t>
-      </w:r>
-      <w:proofErr w:type="gramStart"/>
-      <w:r>
-        <w:rPr>
-          <w:sz w:val="40"/>
-          <w:szCs w:val="40"/>
-        </w:rPr>
-        <w:t>container ?</w:t>
-      </w:r>
-      <w:proofErr w:type="gramEnd"/>
-    </w:p>
-    <w:p>
-      <w:pPr>
-        <w:rPr>
-          <w:sz w:val="40"/>
-          <w:szCs w:val="40"/>
-        </w:rPr>
-      </w:pPr>
-      <w:r>
-        <w:rPr>
-          <w:sz w:val="40"/>
-          <w:szCs w:val="40"/>
-        </w:rPr>
-        <w:t xml:space="preserve">3)What is Bean </w:t>
-      </w:r>
-      <w:proofErr w:type="gramStart"/>
-      <w:r>
-        <w:rPr>
-          <w:sz w:val="40"/>
-          <w:szCs w:val="40"/>
-        </w:rPr>
-        <w:t>Factory ?</w:t>
-      </w:r>
-      <w:proofErr w:type="gramEnd"/>
-    </w:p>
-    <w:p>
-      <w:pPr>
-        <w:rPr>
-          <w:sz w:val="40"/>
-          <w:szCs w:val="40"/>
-        </w:rPr>
-      </w:pPr>
-      <w:r>
-        <w:rPr>
-          <w:sz w:val="40"/>
-          <w:szCs w:val="40"/>
-        </w:rPr>
-        <w:t xml:space="preserve">4)what is </w:t>
-      </w:r>
-      <w:proofErr w:type="spellStart"/>
-      <w:proofErr w:type="gramStart"/>
-      <w:r>
-        <w:rPr>
-          <w:sz w:val="40"/>
-          <w:szCs w:val="40"/>
-        </w:rPr>
-        <w:t>applicationcontext</w:t>
-      </w:r>
-      <w:proofErr w:type="spellEnd"/>
-      <w:r>
-        <w:rPr>
-          <w:sz w:val="40"/>
-          <w:szCs w:val="40"/>
-        </w:rPr>
-        <w:t xml:space="preserve"> ?</w:t>
-      </w:r>
-      <w:proofErr w:type="gramEnd"/>
+        <w:t>2)what is IOC container ?</w:t>
+      </w:r>
+    </w:p>
+    <w:p>
+      <w:pPr>
+        <w:rPr>
+          <w:sz w:val="40"/>
+          <w:szCs w:val="40"/>
+        </w:rPr>
+      </w:pPr>
+      <w:r>
+        <w:rPr>
+          <w:sz w:val="40"/>
+          <w:szCs w:val="40"/>
+        </w:rPr>
+        <w:t>3)What is Bean Factory ?</w:t>
+      </w:r>
+    </w:p>
+    <w:p>
+      <w:pPr>
+        <w:rPr>
+          <w:sz w:val="40"/>
+          <w:szCs w:val="40"/>
+        </w:rPr>
+      </w:pPr>
+      <w:r>
+        <w:rPr>
+          <w:sz w:val="40"/>
+          <w:szCs w:val="40"/>
+        </w:rPr>
+        <w:t>4)what is applicationcontext ?</w:t>
+      </w:r>
     </w:p>
     <w:p>
       <w:pPr>
@@ -117,26 +81,8 @@
           <w:sz w:val="40"/>
           <w:szCs w:val="40"/>
         </w:rPr>
-        <w:t xml:space="preserve">What is bean in </w:t>
-      </w:r>
-      <w:proofErr w:type="spellStart"/>
-      <w:proofErr w:type="gramStart"/>
-      <w:r>
-        <w:rPr>
-          <w:sz w:val="40"/>
-          <w:szCs w:val="40"/>
-        </w:rPr>
-        <w:t>springboot</w:t>
-      </w:r>
-      <w:proofErr w:type="spellEnd"/>
-      <w:r>
-        <w:rPr>
-          <w:sz w:val="40"/>
-          <w:szCs w:val="40"/>
-        </w:rPr>
-        <w:t xml:space="preserve"> ?</w:t>
-      </w:r>
-      <w:proofErr w:type="gramEnd"/>
+        <w:t>What is bean in springboot ?</w:t>
+      </w:r>
     </w:p>
     <w:p>
       <w:pPr>
@@ -178,50 +124,23 @@
           <w:sz w:val="40"/>
           <w:szCs w:val="40"/>
         </w:rPr>
-        <w:t xml:space="preserve">ity Problem in </w:t>
-      </w:r>
-      <w:proofErr w:type="spellStart"/>
-      <w:proofErr w:type="gramStart"/>
-      <w:r>
-        <w:rPr>
-          <w:sz w:val="40"/>
-          <w:szCs w:val="40"/>
-        </w:rPr>
-        <w:t>springboot</w:t>
-      </w:r>
-      <w:proofErr w:type="spellEnd"/>
-      <w:r>
-        <w:rPr>
-          <w:sz w:val="40"/>
-          <w:szCs w:val="40"/>
-        </w:rPr>
-        <w:t xml:space="preserve"> ?</w:t>
-      </w:r>
-      <w:proofErr w:type="gramEnd"/>
-    </w:p>
-    <w:p>
-      <w:pPr>
-        <w:rPr>
-          <w:sz w:val="40"/>
-          <w:szCs w:val="40"/>
-        </w:rPr>
-      </w:pPr>
-      <w:r>
-        <w:rPr>
-          <w:sz w:val="40"/>
-          <w:szCs w:val="40"/>
-        </w:rPr>
-        <w:t>7) what happens when you don’t provide @</w:t>
-      </w:r>
-      <w:proofErr w:type="gramStart"/>
-      <w:r>
-        <w:rPr>
-          <w:sz w:val="40"/>
-          <w:szCs w:val="40"/>
-        </w:rPr>
-        <w:t>Component ?</w:t>
-      </w:r>
-      <w:proofErr w:type="gramEnd"/>
+        <w:t>ity Problem in springboot ?</w:t>
+      </w:r>
+    </w:p>
+    <w:p>
+      <w:pPr>
+        <w:rPr>
+          <w:sz w:val="40"/>
+          <w:szCs w:val="40"/>
+        </w:rPr>
+      </w:pPr>
+      <w:r>
+        <w:rPr>
+          <w:sz w:val="40"/>
+          <w:szCs w:val="40"/>
+        </w:rPr>
+        <w:t>7) what happens when you don’t provide @Component ?</w:t>
+      </w:r>
     </w:p>
     <w:p>
       <w:pPr>
@@ -242,17 +161,8 @@
           <w:sz w:val="40"/>
           <w:szCs w:val="40"/>
         </w:rPr>
-        <w:t xml:space="preserve"> what is @</w:t>
-      </w:r>
-      <w:proofErr w:type="gramStart"/>
-      <w:r>
-        <w:rPr>
-          <w:sz w:val="40"/>
-          <w:szCs w:val="40"/>
-        </w:rPr>
-        <w:t>Primary ?</w:t>
-      </w:r>
-      <w:proofErr w:type="gramEnd"/>
+        <w:t xml:space="preserve"> what is @Primary ?</w:t>
+      </w:r>
     </w:p>
     <w:p>
       <w:pPr>
@@ -281,23 +191,7 @@
           <w:sz w:val="40"/>
           <w:szCs w:val="40"/>
         </w:rPr>
-        <w:t xml:space="preserve">10)what is </w:t>
-      </w:r>
-      <w:proofErr w:type="spellStart"/>
-      <w:r>
-        <w:rPr>
-          <w:sz w:val="40"/>
-          <w:szCs w:val="40"/>
-        </w:rPr>
-        <w:t>dependacy</w:t>
-      </w:r>
-      <w:proofErr w:type="spellEnd"/>
-      <w:r>
-        <w:rPr>
-          <w:sz w:val="40"/>
-          <w:szCs w:val="40"/>
-        </w:rPr>
-        <w:t xml:space="preserve"> injection. Explain with @Autowired?</w:t>
+        <w:t>10)what is dependacy injection. Explain with @Autowired?</w:t>
       </w:r>
     </w:p>
     <w:p>
@@ -327,17 +221,8 @@
           <w:sz w:val="40"/>
           <w:szCs w:val="40"/>
         </w:rPr>
-        <w:t>12)what happens when two beans have the same name in @</w:t>
-      </w:r>
-      <w:proofErr w:type="gramStart"/>
-      <w:r>
-        <w:rPr>
-          <w:sz w:val="40"/>
-          <w:szCs w:val="40"/>
-        </w:rPr>
-        <w:t>Component ?</w:t>
-      </w:r>
-      <w:proofErr w:type="gramEnd"/>
+        <w:t>12)what happens when two beans have the same name in @Component ?</w:t>
+      </w:r>
     </w:p>
     <w:p>
       <w:pPr>
@@ -352,6 +237,127 @@
           <w:szCs w:val="40"/>
         </w:rPr>
         <w:t>13)Can we have 2 @Primary beans of the same type.</w:t>
+      </w:r>
+    </w:p>
+    <w:p>
+      <w:pPr>
+        <w:rPr>
+          <w:sz w:val="40"/>
+          <w:szCs w:val="40"/>
+        </w:rPr>
+      </w:pPr>
+      <w:r>
+        <w:rPr>
+          <w:sz w:val="40"/>
+          <w:szCs w:val="40"/>
+        </w:rPr>
+        <w:t>14)@RestController vs @Controller</w:t>
+      </w:r>
+    </w:p>
+    <w:p>
+      <w:pPr>
+        <w:rPr>
+          <w:sz w:val="40"/>
+          <w:szCs w:val="40"/>
+        </w:rPr>
+      </w:pPr>
+      <w:r>
+        <w:rPr>
+          <w:sz w:val="40"/>
+          <w:szCs w:val="40"/>
+        </w:rPr>
+        <w:t>15)@Service vs @Component.</w:t>
+      </w:r>
+    </w:p>
+    <w:p>
+      <w:pPr>
+        <w:rPr>
+          <w:sz w:val="40"/>
+          <w:szCs w:val="40"/>
+        </w:rPr>
+      </w:pPr>
+      <w:r>
+        <w:rPr>
+          <w:sz w:val="40"/>
+          <w:szCs w:val="40"/>
+        </w:rPr>
+        <w:lastRenderedPageBreak/>
+        <w:t>16)explain DI and it’s  types.</w:t>
+      </w:r>
+    </w:p>
+    <w:p>
+      <w:pPr>
+        <w:rPr>
+          <w:sz w:val="40"/>
+          <w:szCs w:val="40"/>
+        </w:rPr>
+      </w:pPr>
+      <w:r>
+        <w:rPr>
+          <w:sz w:val="40"/>
+          <w:szCs w:val="40"/>
+        </w:rPr>
+        <w:t xml:space="preserve"> a)Field</w:t>
+      </w:r>
+    </w:p>
+    <w:p>
+      <w:pPr>
+        <w:rPr>
+          <w:sz w:val="40"/>
+          <w:szCs w:val="40"/>
+        </w:rPr>
+      </w:pPr>
+      <w:r>
+        <w:rPr>
+          <w:sz w:val="40"/>
+          <w:szCs w:val="40"/>
+        </w:rPr>
+        <w:t>b)Constructor</w:t>
+      </w:r>
+    </w:p>
+    <w:p>
+      <w:pPr>
+        <w:rPr>
+          <w:sz w:val="40"/>
+          <w:szCs w:val="40"/>
+        </w:rPr>
+      </w:pPr>
+      <w:r>
+        <w:rPr>
+          <w:sz w:val="40"/>
+          <w:szCs w:val="40"/>
+        </w:rPr>
+        <w:t>c)Setter</w:t>
+      </w:r>
+    </w:p>
+    <w:p>
+      <w:pPr>
+        <w:rPr>
+          <w:sz w:val="40"/>
+          <w:szCs w:val="40"/>
+        </w:rPr>
+      </w:pPr>
+      <w:r>
+        <w:rPr>
+          <w:sz w:val="40"/>
+          <w:szCs w:val="40"/>
+        </w:rPr>
+        <w:t>17)Flow of Spring-boot application.</w:t>
+      </w:r>
+    </w:p>
+    <w:p>
+      <w:pPr>
+        <w:rPr>
+          <w:sz w:val="40"/>
+          <w:szCs w:val="40"/>
+        </w:rPr>
+      </w:pPr>
+      <w:r>
+        <w:rPr>
+          <w:sz w:val="40"/>
+          <w:szCs w:val="40"/>
+        </w:rPr>
+        <w:t>18)</w:t>
       </w:r>
     </w:p>
     <w:sectPr>

--- a/Springboot_int.docx
+++ b/Springboot_int.docx
@@ -358,6 +358,28 @@
           <w:szCs w:val="40"/>
         </w:rPr>
         <w:t>18)</w:t>
+      </w:r>
+      <w:r>
+        <w:rPr>
+          <w:sz w:val="40"/>
+          <w:szCs w:val="40"/>
+        </w:rPr>
+        <w:t xml:space="preserve"> explain 200, 400, 404, 405, 500 , 403, 300 error codes.</w:t>
+      </w:r>
+    </w:p>
+    <w:p>
+      <w:pPr>
+        <w:rPr>
+          <w:sz w:val="40"/>
+          <w:szCs w:val="40"/>
+        </w:rPr>
+      </w:pPr>
+      <w:r>
+        <w:rPr>
+          <w:sz w:val="40"/>
+          <w:szCs w:val="40"/>
+        </w:rPr>
+        <w:t>19) @RequestParam explaination.</w:t>
       </w:r>
     </w:p>
     <w:sectPr>

--- a/Springboot_int.docx
+++ b/Springboot_int.docx
@@ -380,6 +380,36 @@
           <w:szCs w:val="40"/>
         </w:rPr>
         <w:t>19) @RequestParam explaination.</w:t>
+      </w:r>
+    </w:p>
+    <w:p>
+      <w:pPr>
+        <w:rPr>
+          <w:sz w:val="40"/>
+          <w:szCs w:val="40"/>
+        </w:rPr>
+      </w:pPr>
+      <w:r>
+        <w:rPr>
+          <w:sz w:val="40"/>
+          <w:szCs w:val="40"/>
+        </w:rPr>
+        <w:t>20) @PathVariable / dynamic Query.</w:t>
+      </w:r>
+    </w:p>
+    <w:p>
+      <w:pPr>
+        <w:rPr>
+          <w:sz w:val="40"/>
+          <w:szCs w:val="40"/>
+        </w:rPr>
+      </w:pPr>
+      <w:r>
+        <w:rPr>
+          <w:sz w:val="40"/>
+          <w:szCs w:val="40"/>
+        </w:rPr>
+        <w:t>21)</w:t>
       </w:r>
     </w:p>
     <w:sectPr>

--- a/Springboot_int.docx
+++ b/Springboot_int.docx
@@ -206,7 +206,21 @@
           <w:sz w:val="40"/>
           <w:szCs w:val="40"/>
         </w:rPr>
-        <w:t>11)Class level vs Field level vs Method level annotations in java.</w:t>
+        <w:t>11)Class level vs Field level vs Method level annotations in java</w:t>
+      </w:r>
+      <w:r>
+        <w:rPr>
+          <w:sz w:val="40"/>
+          <w:szCs w:val="40"/>
+        </w:rPr>
+        <w:t xml:space="preserve"> Springboot.</w:t>
+      </w:r>
+      <w:r>
+        <w:rPr>
+          <w:sz w:val="40"/>
+          <w:szCs w:val="40"/>
+        </w:rPr>
+        <w:t>.</w:t>
       </w:r>
     </w:p>
     <w:p>
@@ -410,6 +424,774 @@
           <w:szCs w:val="40"/>
         </w:rPr>
         <w:t>21)</w:t>
+      </w:r>
+      <w:r>
+        <w:rPr>
+          <w:sz w:val="40"/>
+          <w:szCs w:val="40"/>
+        </w:rPr>
+        <w:t>what is @RequestBody ?</w:t>
+      </w:r>
+    </w:p>
+    <w:p>
+      <w:pPr>
+        <w:rPr>
+          <w:sz w:val="40"/>
+          <w:szCs w:val="40"/>
+        </w:rPr>
+      </w:pPr>
+      <w:r>
+        <w:rPr>
+          <w:sz w:val="40"/>
+          <w:szCs w:val="40"/>
+        </w:rPr>
+        <w:t>22) what are the different types of relations in hibernate Jpa?</w:t>
+      </w:r>
+    </w:p>
+    <w:p>
+      <w:pPr>
+        <w:rPr>
+          <w:sz w:val="40"/>
+          <w:szCs w:val="40"/>
+        </w:rPr>
+      </w:pPr>
+      <w:r>
+        <w:rPr>
+          <w:sz w:val="40"/>
+          <w:szCs w:val="40"/>
+        </w:rPr>
+        <w:t>23) how do you add a foreign key in the Entity ?</w:t>
+      </w:r>
+    </w:p>
+    <w:p>
+      <w:pPr>
+        <w:rPr>
+          <w:sz w:val="40"/>
+          <w:szCs w:val="40"/>
+        </w:rPr>
+      </w:pPr>
+      <w:r>
+        <w:rPr>
+          <w:sz w:val="40"/>
+          <w:szCs w:val="40"/>
+        </w:rPr>
+        <w:t>24) @Service vs @JpaRepository  vs @RestController</w:t>
+      </w:r>
+    </w:p>
+    <w:p>
+      <w:pPr>
+        <w:rPr>
+          <w:sz w:val="40"/>
+          <w:szCs w:val="40"/>
+        </w:rPr>
+      </w:pPr>
+      <w:r>
+        <w:rPr>
+          <w:sz w:val="40"/>
+          <w:szCs w:val="40"/>
+        </w:rPr>
+        <w:t>25) what is Idempotency in springboot ?</w:t>
+      </w:r>
+    </w:p>
+    <w:p>
+      <w:pPr>
+        <w:rPr>
+          <w:sz w:val="40"/>
+          <w:szCs w:val="40"/>
+        </w:rPr>
+      </w:pPr>
+      <w:r>
+        <w:rPr>
+          <w:sz w:val="40"/>
+          <w:szCs w:val="40"/>
+        </w:rPr>
+        <w:t>26)How will you make the Post method Idempotent ?</w:t>
+      </w:r>
+    </w:p>
+    <w:p>
+      <w:pPr>
+        <w:rPr>
+          <w:sz w:val="40"/>
+          <w:szCs w:val="40"/>
+        </w:rPr>
+      </w:pPr>
+      <w:r>
+        <w:rPr>
+          <w:sz w:val="40"/>
+          <w:szCs w:val="40"/>
+        </w:rPr>
+        <w:t>27)Put vs Patch. With implementation.</w:t>
+      </w:r>
+    </w:p>
+    <w:p>
+      <w:pPr>
+        <w:rPr>
+          <w:sz w:val="40"/>
+          <w:szCs w:val="40"/>
+        </w:rPr>
+      </w:pPr>
+      <w:r>
+        <w:rPr>
+          <w:sz w:val="40"/>
+          <w:szCs w:val="40"/>
+        </w:rPr>
+        <w:t>28) How does springboot application start ?</w:t>
+      </w:r>
+    </w:p>
+    <w:p>
+      <w:pPr>
+        <w:rPr>
+          <w:sz w:val="40"/>
+          <w:szCs w:val="40"/>
+        </w:rPr>
+      </w:pPr>
+      <w:r>
+        <w:rPr>
+          <w:sz w:val="40"/>
+          <w:szCs w:val="40"/>
+        </w:rPr>
+        <w:lastRenderedPageBreak/>
+        <w:t>29) Explain @SpringBootApplication annotation.</w:t>
+      </w:r>
+    </w:p>
+    <w:p>
+      <w:pPr>
+        <w:rPr>
+          <w:sz w:val="40"/>
+          <w:szCs w:val="40"/>
+        </w:rPr>
+      </w:pPr>
+      <w:r>
+        <w:rPr>
+          <w:sz w:val="40"/>
+          <w:szCs w:val="40"/>
+        </w:rPr>
+        <w:t>30)Lazy vs Eager Loading.</w:t>
+      </w:r>
+    </w:p>
+    <w:p>
+      <w:pPr>
+        <w:rPr>
+          <w:sz w:val="40"/>
+          <w:szCs w:val="40"/>
+        </w:rPr>
+      </w:pPr>
+      <w:r>
+        <w:rPr>
+          <w:sz w:val="40"/>
+          <w:szCs w:val="40"/>
+        </w:rPr>
+        <w:t>31)What is the difference between Entity , Pojo and DTO.</w:t>
+      </w:r>
+    </w:p>
+    <w:p>
+      <w:pPr>
+        <w:rPr>
+          <w:sz w:val="40"/>
+          <w:szCs w:val="40"/>
+        </w:rPr>
+      </w:pPr>
+      <w:r>
+        <w:rPr>
+          <w:sz w:val="40"/>
+          <w:szCs w:val="40"/>
+        </w:rPr>
+        <w:t>32) How will you  make a relation bidirectional?</w:t>
+      </w:r>
+    </w:p>
+    <w:p>
+      <w:pPr>
+        <w:rPr>
+          <w:sz w:val="40"/>
+          <w:szCs w:val="40"/>
+        </w:rPr>
+      </w:pPr>
+      <w:r>
+        <w:rPr>
+          <w:sz w:val="40"/>
+          <w:szCs w:val="40"/>
+        </w:rPr>
+        <w:t>33)What are Actuators ?</w:t>
+      </w:r>
+    </w:p>
+    <w:p>
+      <w:pPr>
+        <w:rPr>
+          <w:sz w:val="40"/>
+          <w:szCs w:val="40"/>
+        </w:rPr>
+      </w:pPr>
+      <w:r>
+        <w:rPr>
+          <w:sz w:val="40"/>
+          <w:szCs w:val="40"/>
+        </w:rPr>
+        <w:t>34) What is Lombook ?(@Data , @NoArgs @AllArgs)</w:t>
+      </w:r>
+    </w:p>
+    <w:p>
+      <w:pPr>
+        <w:rPr>
+          <w:sz w:val="40"/>
+          <w:szCs w:val="40"/>
+        </w:rPr>
+      </w:pPr>
+      <w:r>
+        <w:rPr>
+          <w:sz w:val="40"/>
+          <w:szCs w:val="40"/>
+        </w:rPr>
+        <w:t>35) What is devtools dependency ?</w:t>
+      </w:r>
+    </w:p>
+    <w:p>
+      <w:pPr>
+        <w:rPr>
+          <w:sz w:val="40"/>
+          <w:szCs w:val="40"/>
+        </w:rPr>
+      </w:pPr>
+      <w:r>
+        <w:rPr>
+          <w:sz w:val="40"/>
+          <w:szCs w:val="40"/>
+        </w:rPr>
+        <w:t>36)What is Swagger ?</w:t>
+      </w:r>
+    </w:p>
+    <w:p>
+      <w:pPr>
+        <w:rPr>
+          <w:sz w:val="40"/>
+          <w:szCs w:val="40"/>
+        </w:rPr>
+      </w:pPr>
+      <w:r>
+        <w:rPr>
+          <w:sz w:val="40"/>
+          <w:szCs w:val="40"/>
+        </w:rPr>
+        <w:t>37) What is Postman tool?</w:t>
+      </w:r>
+    </w:p>
+    <w:p>
+      <w:pPr>
+        <w:rPr>
+          <w:sz w:val="40"/>
+          <w:szCs w:val="40"/>
+        </w:rPr>
+      </w:pPr>
+      <w:r>
+        <w:rPr>
+          <w:sz w:val="40"/>
+          <w:szCs w:val="40"/>
+        </w:rPr>
+        <w:t>38)what is the role of Spring Starter dependency ?</w:t>
+      </w:r>
+    </w:p>
+    <w:p>
+      <w:pPr>
+        <w:rPr>
+          <w:sz w:val="40"/>
+          <w:szCs w:val="40"/>
+        </w:rPr>
+      </w:pPr>
+      <w:r>
+        <w:rPr>
+          <w:sz w:val="40"/>
+          <w:szCs w:val="40"/>
+        </w:rPr>
+        <w:t>39)</w:t>
+      </w:r>
+      <w:r>
+        <w:rPr>
+          <w:sz w:val="40"/>
+          <w:szCs w:val="40"/>
+        </w:rPr>
+        <w:t>How will you create a Custom Actuator endpoint ?</w:t>
+      </w:r>
+    </w:p>
+    <w:p>
+      <w:pPr>
+        <w:rPr>
+          <w:sz w:val="40"/>
+          <w:szCs w:val="40"/>
+        </w:rPr>
+      </w:pPr>
+      <w:r>
+        <w:rPr>
+          <w:sz w:val="40"/>
+          <w:szCs w:val="40"/>
+        </w:rPr>
+        <w:t>40) Give account of important actuator endpoints.</w:t>
+      </w:r>
+    </w:p>
+    <w:p>
+      <w:pPr>
+        <w:rPr>
+          <w:sz w:val="40"/>
+          <w:szCs w:val="40"/>
+        </w:rPr>
+      </w:pPr>
+      <w:r>
+        <w:rPr>
+          <w:sz w:val="40"/>
+          <w:szCs w:val="40"/>
+        </w:rPr>
+        <w:t>41)Spring Profiles (*)</w:t>
+      </w:r>
+    </w:p>
+    <w:p>
+      <w:pPr>
+        <w:rPr>
+          <w:sz w:val="40"/>
+          <w:szCs w:val="40"/>
+        </w:rPr>
+      </w:pPr>
+      <w:r>
+        <w:rPr>
+          <w:sz w:val="40"/>
+          <w:szCs w:val="40"/>
+        </w:rPr>
+        <w:t>42)In Memory database (H2 Console *)</w:t>
+      </w:r>
+    </w:p>
+    <w:p>
+      <w:pPr>
+        <w:rPr>
+          <w:sz w:val="40"/>
+          <w:szCs w:val="40"/>
+        </w:rPr>
+      </w:pPr>
+      <w:r>
+        <w:rPr>
+          <w:sz w:val="40"/>
+          <w:szCs w:val="40"/>
+        </w:rPr>
+        <w:t>43)Why is CI preferred over field injection in Dependency Injection in the Springboot.</w:t>
+      </w:r>
+    </w:p>
+    <w:p>
+      <w:pPr>
+        <w:rPr>
+          <w:sz w:val="40"/>
+          <w:szCs w:val="40"/>
+        </w:rPr>
+      </w:pPr>
+      <w:r>
+        <w:rPr>
+          <w:sz w:val="40"/>
+          <w:szCs w:val="40"/>
+        </w:rPr>
+        <w:t>44) Explain @Autowired</w:t>
+      </w:r>
+      <w:r>
+        <w:rPr>
+          <w:sz w:val="40"/>
+          <w:szCs w:val="40"/>
+        </w:rPr>
+        <w:t>.</w:t>
+      </w:r>
+    </w:p>
+    <w:p>
+      <w:pPr>
+        <w:rPr>
+          <w:sz w:val="40"/>
+          <w:szCs w:val="40"/>
+        </w:rPr>
+      </w:pPr>
+      <w:r>
+        <w:rPr>
+          <w:sz w:val="40"/>
+          <w:szCs w:val="40"/>
+        </w:rPr>
+        <w:lastRenderedPageBreak/>
+        <w:t>45) How will you decide the health of your microservice ?</w:t>
+      </w:r>
+    </w:p>
+    <w:p>
+      <w:pPr>
+        <w:rPr>
+          <w:sz w:val="40"/>
+          <w:szCs w:val="40"/>
+        </w:rPr>
+      </w:pPr>
+      <w:r>
+        <w:rPr>
+          <w:sz w:val="40"/>
+          <w:szCs w:val="40"/>
+        </w:rPr>
+        <w:t>46) How will you calculate the startup and running time of the springboot application ?</w:t>
+      </w:r>
+    </w:p>
+    <w:p>
+      <w:pPr>
+        <w:rPr>
+          <w:sz w:val="40"/>
+          <w:szCs w:val="40"/>
+        </w:rPr>
+      </w:pPr>
+      <w:r>
+        <w:rPr>
+          <w:sz w:val="40"/>
+          <w:szCs w:val="40"/>
+        </w:rPr>
+        <w:t>47)@Mappedby and @JoinColumn.</w:t>
+      </w:r>
+    </w:p>
+    <w:p>
+      <w:pPr>
+        <w:rPr>
+          <w:sz w:val="40"/>
+          <w:szCs w:val="40"/>
+        </w:rPr>
+      </w:pPr>
+      <w:r>
+        <w:rPr>
+          <w:sz w:val="40"/>
+          <w:szCs w:val="40"/>
+        </w:rPr>
+        <w:t>48) Explain the types of Cascades in the springboot.</w:t>
+      </w:r>
+    </w:p>
+    <w:p>
+      <w:pPr>
+        <w:rPr>
+          <w:sz w:val="40"/>
+          <w:szCs w:val="40"/>
+        </w:rPr>
+      </w:pPr>
+      <w:r>
+        <w:rPr>
+          <w:sz w:val="40"/>
+          <w:szCs w:val="40"/>
+        </w:rPr>
+        <w:t>49)what is Cascade=CascadeType.ALL in Springboot ?</w:t>
+      </w:r>
+    </w:p>
+    <w:p>
+      <w:pPr>
+        <w:rPr>
+          <w:sz w:val="40"/>
+          <w:szCs w:val="40"/>
+        </w:rPr>
+      </w:pPr>
+      <w:r>
+        <w:rPr>
+          <w:sz w:val="40"/>
+          <w:szCs w:val="40"/>
+        </w:rPr>
+        <w:t>50) what is ORM (hibernate ) fundamentally ?</w:t>
+      </w:r>
+    </w:p>
+    <w:p>
+      <w:pPr>
+        <w:rPr>
+          <w:sz w:val="40"/>
+          <w:szCs w:val="40"/>
+        </w:rPr>
+      </w:pPr>
+      <w:r>
+        <w:rPr>
+          <w:sz w:val="40"/>
+          <w:szCs w:val="40"/>
+        </w:rPr>
+        <w:t>51) Difference between Hibernate and Spring Data JPA ?</w:t>
+      </w:r>
+    </w:p>
+    <w:p>
+      <w:pPr>
+        <w:rPr>
+          <w:sz w:val="40"/>
+          <w:szCs w:val="40"/>
+        </w:rPr>
+      </w:pPr>
+      <w:r>
+        <w:rPr>
+          <w:sz w:val="40"/>
+          <w:szCs w:val="40"/>
+        </w:rPr>
+        <w:t xml:space="preserve"> 52)what is Code first and Database first approach in Springboot ?</w:t>
+      </w:r>
+    </w:p>
+    <w:p>
+      <w:pPr>
+        <w:rPr>
+          <w:sz w:val="40"/>
+          <w:szCs w:val="40"/>
+        </w:rPr>
+      </w:pPr>
+      <w:r>
+        <w:rPr>
+          <w:sz w:val="40"/>
+          <w:szCs w:val="40"/>
+        </w:rPr>
+        <w:t>53)What are the different strategies to autogenerate the Primary keys automatically.(</w:t>
+      </w:r>
+      <w:r>
+        <w:rPr>
+          <w:sz w:val="40"/>
+          <w:szCs w:val="40"/>
+        </w:rPr>
+        <w:br/>
+        <w:t>@GeneratedValue(Strategy=GenerationType.identity)</w:t>
+      </w:r>
+    </w:p>
+    <w:p>
+      <w:pPr>
+        <w:rPr>
+          <w:sz w:val="40"/>
+          <w:szCs w:val="40"/>
+        </w:rPr>
+      </w:pPr>
+      <w:r>
+        <w:rPr>
+          <w:sz w:val="40"/>
+          <w:szCs w:val="40"/>
+        </w:rPr>
+        <w:t>@GeneratedValue(Strategy=GenerationType.UUID),</w:t>
+      </w:r>
+    </w:p>
+    <w:p>
+      <w:pPr>
+        <w:rPr>
+          <w:sz w:val="40"/>
+          <w:szCs w:val="40"/>
+        </w:rPr>
+      </w:pPr>
+      <w:r>
+        <w:rPr>
+          <w:sz w:val="40"/>
+          <w:szCs w:val="40"/>
+        </w:rPr>
+        <w:t>@GeneratedValue(Strategy=GenerationType.Sequence)</w:t>
+      </w:r>
+    </w:p>
+    <w:p>
+      <w:pPr>
+        <w:rPr>
+          <w:sz w:val="40"/>
+          <w:szCs w:val="40"/>
+        </w:rPr>
+      </w:pPr>
+      <w:r>
+        <w:rPr>
+          <w:sz w:val="40"/>
+          <w:szCs w:val="40"/>
+        </w:rPr>
+        <w:t>etc.(5 are there , go through it))</w:t>
+      </w:r>
+    </w:p>
+    <w:p>
+      <w:pPr>
+        <w:rPr>
+          <w:sz w:val="40"/>
+          <w:szCs w:val="40"/>
+        </w:rPr>
+      </w:pPr>
+      <w:r>
+        <w:rPr>
+          <w:sz w:val="40"/>
+          <w:szCs w:val="40"/>
+        </w:rPr>
+        <w:lastRenderedPageBreak/>
+        <w:t>54)why it is preferrable to return an Object instead of plain data in springBoot ?</w:t>
+      </w:r>
+    </w:p>
+    <w:p>
+      <w:pPr>
+        <w:rPr>
+          <w:sz w:val="40"/>
+          <w:szCs w:val="40"/>
+        </w:rPr>
+      </w:pPr>
+      <w:r>
+        <w:rPr>
+          <w:sz w:val="40"/>
+          <w:szCs w:val="40"/>
+        </w:rPr>
+        <w:t>55) What is Jackson Library in the springboot ?</w:t>
+      </w:r>
+    </w:p>
+    <w:p>
+      <w:pPr>
+        <w:rPr>
+          <w:sz w:val="40"/>
+          <w:szCs w:val="40"/>
+        </w:rPr>
+      </w:pPr>
+      <w:r>
+        <w:rPr>
+          <w:sz w:val="40"/>
+          <w:szCs w:val="40"/>
+        </w:rPr>
+        <w:t>56)</w:t>
+      </w:r>
+      <w:r>
+        <w:rPr>
+          <w:sz w:val="40"/>
+          <w:szCs w:val="40"/>
+        </w:rPr>
+        <w:t>@RequestMapping vs  @RestController.</w:t>
+      </w:r>
+    </w:p>
+    <w:p>
+      <w:pPr>
+        <w:rPr>
+          <w:sz w:val="40"/>
+          <w:szCs w:val="40"/>
+        </w:rPr>
+      </w:pPr>
+      <w:r>
+        <w:rPr>
+          <w:sz w:val="40"/>
+          <w:szCs w:val="40"/>
+        </w:rPr>
+        <w:t>57) Explain the flow of request(Client) to response (Server) in springboot.</w:t>
+      </w:r>
+    </w:p>
+    <w:p>
+      <w:pPr>
+        <w:rPr>
+          <w:sz w:val="40"/>
+          <w:szCs w:val="40"/>
+        </w:rPr>
+      </w:pPr>
+    </w:p>
+    <w:p>
+      <w:pPr>
+        <w:rPr>
+          <w:sz w:val="40"/>
+          <w:szCs w:val="40"/>
+        </w:rPr>
+      </w:pPr>
+      <w:r>
+        <w:rPr>
+          <w:sz w:val="40"/>
+          <w:szCs w:val="40"/>
+        </w:rPr>
+        <w:t>58)What is commandLineRunner I/F and it’s use in the Springboot.</w:t>
+      </w:r>
+    </w:p>
+    <w:p>
+      <w:pPr>
+        <w:rPr>
+          <w:sz w:val="40"/>
+          <w:szCs w:val="40"/>
+        </w:rPr>
+      </w:pPr>
+      <w:r>
+        <w:rPr>
+          <w:sz w:val="40"/>
+          <w:szCs w:val="40"/>
+        </w:rPr>
+        <w:t>59)Why is Maven necessary to execute the POM.XML operations.</w:t>
+      </w:r>
+    </w:p>
+    <w:p>
+      <w:pPr>
+        <w:rPr>
+          <w:sz w:val="40"/>
+          <w:szCs w:val="40"/>
+        </w:rPr>
+      </w:pPr>
+      <w:r>
+        <w:rPr>
+          <w:sz w:val="40"/>
+          <w:szCs w:val="40"/>
+        </w:rPr>
+        <w:t>60)What is Pagination in SpringBoot ?</w:t>
+      </w:r>
+    </w:p>
+    <w:p>
+      <w:pPr>
+        <w:rPr>
+          <w:sz w:val="40"/>
+          <w:szCs w:val="40"/>
+        </w:rPr>
+      </w:pPr>
+      <w:r>
+        <w:rPr>
+          <w:sz w:val="40"/>
+          <w:szCs w:val="40"/>
+        </w:rPr>
+        <w:t>61) Advantages of Pagination is SB.</w:t>
+      </w:r>
+    </w:p>
+    <w:p>
+      <w:pPr>
+        <w:rPr>
+          <w:sz w:val="40"/>
+          <w:szCs w:val="40"/>
+        </w:rPr>
+      </w:pPr>
+      <w:r>
+        <w:rPr>
+          <w:sz w:val="40"/>
+          <w:szCs w:val="40"/>
+        </w:rPr>
+        <w:t>62) Pageable vs Pagerequest.</w:t>
+      </w:r>
+    </w:p>
+    <w:p>
+      <w:pPr>
+        <w:rPr>
+          <w:sz w:val="40"/>
+          <w:szCs w:val="40"/>
+        </w:rPr>
+      </w:pPr>
+      <w:r>
+        <w:rPr>
+          <w:sz w:val="40"/>
+          <w:szCs w:val="40"/>
+        </w:rPr>
+        <w:t>63) Sort (.class in pagination ) vs. Sort() (method, Stream api)</w:t>
+      </w:r>
+    </w:p>
+    <w:p>
+      <w:pPr>
+        <w:rPr>
+          <w:sz w:val="40"/>
+          <w:szCs w:val="40"/>
+        </w:rPr>
+      </w:pPr>
+      <w:r>
+        <w:rPr>
+          <w:sz w:val="40"/>
+          <w:szCs w:val="40"/>
+        </w:rPr>
+        <w:t>64)How will you fetch the limited data in the descending order on specific field in the springboot /</w:t>
+      </w:r>
+    </w:p>
+    <w:p>
+      <w:pPr>
+        <w:rPr>
+          <w:sz w:val="40"/>
+          <w:szCs w:val="40"/>
+        </w:rPr>
+      </w:pPr>
+      <w:r>
+        <w:rPr>
+          <w:sz w:val="40"/>
+          <w:szCs w:val="40"/>
+        </w:rPr>
+        <w:t>65)@CrossOrigin  ?</w:t>
+      </w:r>
+    </w:p>
+    <w:p>
+      <w:pPr>
+        <w:rPr>
+          <w:sz w:val="40"/>
+          <w:szCs w:val="40"/>
+        </w:rPr>
+      </w:pPr>
+      <w:r>
+        <w:rPr>
+          <w:sz w:val="40"/>
+          <w:szCs w:val="40"/>
+        </w:rPr>
+        <w:lastRenderedPageBreak/>
+        <w:t>66)AllowedHeaders vs AllowedOrigins in CQRS.</w:t>
       </w:r>
     </w:p>
     <w:sectPr>

--- a/Springboot_int.docx
+++ b/Springboot_int.docx
@@ -1192,6 +1192,126 @@
         </w:rPr>
         <w:lastRenderedPageBreak/>
         <w:t>66)AllowedHeaders vs AllowedOrigins in CQRS.</w:t>
+      </w:r>
+    </w:p>
+    <w:p>
+      <w:pPr>
+        <w:rPr>
+          <w:sz w:val="40"/>
+          <w:szCs w:val="40"/>
+        </w:rPr>
+      </w:pPr>
+      <w:r>
+        <w:rPr>
+          <w:sz w:val="40"/>
+          <w:szCs w:val="40"/>
+        </w:rPr>
+        <w:t>67) what is H2 database and how will you set it up in your application?</w:t>
+      </w:r>
+    </w:p>
+    <w:p>
+      <w:pPr>
+        <w:rPr>
+          <w:sz w:val="40"/>
+          <w:szCs w:val="40"/>
+        </w:rPr>
+      </w:pPr>
+      <w:r>
+        <w:rPr>
+          <w:sz w:val="40"/>
+          <w:szCs w:val="40"/>
+        </w:rPr>
+        <w:t>68)how will you configure the multiple databases in your application ?</w:t>
+      </w:r>
+    </w:p>
+    <w:p>
+      <w:pPr>
+        <w:rPr>
+          <w:sz w:val="40"/>
+          <w:szCs w:val="40"/>
+        </w:rPr>
+      </w:pPr>
+      <w:r>
+        <w:rPr>
+          <w:sz w:val="40"/>
+          <w:szCs w:val="40"/>
+        </w:rPr>
+        <w:t>69) What are Spring profiles and their uses.</w:t>
+      </w:r>
+    </w:p>
+    <w:p>
+      <w:pPr>
+        <w:rPr>
+          <w:sz w:val="40"/>
+          <w:szCs w:val="40"/>
+        </w:rPr>
+      </w:pPr>
+      <w:r>
+        <w:rPr>
+          <w:sz w:val="40"/>
+          <w:szCs w:val="40"/>
+        </w:rPr>
+        <w:t>70)how will you reduce the application startup time in spring boot application ?</w:t>
+      </w:r>
+    </w:p>
+    <w:p>
+      <w:pPr>
+        <w:rPr>
+          <w:sz w:val="40"/>
+          <w:szCs w:val="40"/>
+        </w:rPr>
+      </w:pPr>
+      <w:r>
+        <w:rPr>
+          <w:sz w:val="40"/>
+          <w:szCs w:val="40"/>
+        </w:rPr>
+        <w:t>71)What is lombook dependency and how it’s helpful for developers ?</w:t>
+      </w:r>
+    </w:p>
+    <w:p>
+      <w:pPr>
+        <w:rPr>
+          <w:sz w:val="40"/>
+          <w:szCs w:val="40"/>
+        </w:rPr>
+      </w:pPr>
+      <w:r>
+        <w:rPr>
+          <w:sz w:val="40"/>
+          <w:szCs w:val="40"/>
+        </w:rPr>
+        <w:t>72)@ControllerAdvice vs @RestControllerAdvice.</w:t>
+      </w:r>
+    </w:p>
+    <w:p>
+      <w:pPr>
+        <w:rPr>
+          <w:sz w:val="40"/>
+          <w:szCs w:val="40"/>
+        </w:rPr>
+      </w:pPr>
+      <w:r>
+        <w:rPr>
+          <w:sz w:val="40"/>
+          <w:szCs w:val="40"/>
+        </w:rPr>
+        <w:t>73) Handling exceptions globally in SB.</w:t>
+      </w:r>
+    </w:p>
+    <w:p>
+      <w:pPr>
+        <w:rPr>
+          <w:sz w:val="40"/>
+          <w:szCs w:val="40"/>
+        </w:rPr>
+      </w:pPr>
+      <w:r>
+        <w:rPr>
+          <w:sz w:val="40"/>
+          <w:szCs w:val="40"/>
+        </w:rPr>
+        <w:t>74) How do you handle @Valid exceptions in SB?</w:t>
       </w:r>
     </w:p>
     <w:sectPr>

--- a/Springboot_int.docx
+++ b/Springboot_int.docx
@@ -59,7 +59,23 @@
           <w:sz w:val="40"/>
           <w:szCs w:val="40"/>
         </w:rPr>
-        <w:t>4)what is applicationcontext ?</w:t>
+        <w:t xml:space="preserve">4)what is </w:t>
+      </w:r>
+      <w:proofErr w:type="spellStart"/>
+      <w:r>
+        <w:rPr>
+          <w:sz w:val="40"/>
+          <w:szCs w:val="40"/>
+        </w:rPr>
+        <w:t>applicationcontext</w:t>
+      </w:r>
+      <w:proofErr w:type="spellEnd"/>
+      <w:r>
+        <w:rPr>
+          <w:sz w:val="40"/>
+          <w:szCs w:val="40"/>
+        </w:rPr>
+        <w:t xml:space="preserve"> ?</w:t>
       </w:r>
     </w:p>
     <w:p>
@@ -81,7 +97,23 @@
           <w:sz w:val="40"/>
           <w:szCs w:val="40"/>
         </w:rPr>
-        <w:t>What is bean in springboot ?</w:t>
+        <w:t xml:space="preserve">What is bean in </w:t>
+      </w:r>
+      <w:proofErr w:type="spellStart"/>
+      <w:r>
+        <w:rPr>
+          <w:sz w:val="40"/>
+          <w:szCs w:val="40"/>
+        </w:rPr>
+        <w:t>springboot</w:t>
+      </w:r>
+      <w:proofErr w:type="spellEnd"/>
+      <w:r>
+        <w:rPr>
+          <w:sz w:val="40"/>
+          <w:szCs w:val="40"/>
+        </w:rPr>
+        <w:t xml:space="preserve"> ?</w:t>
       </w:r>
     </w:p>
     <w:p>
@@ -124,7 +156,23 @@
           <w:sz w:val="40"/>
           <w:szCs w:val="40"/>
         </w:rPr>
-        <w:t>ity Problem in springboot ?</w:t>
+        <w:t xml:space="preserve">ity Problem in </w:t>
+      </w:r>
+      <w:proofErr w:type="spellStart"/>
+      <w:r>
+        <w:rPr>
+          <w:sz w:val="40"/>
+          <w:szCs w:val="40"/>
+        </w:rPr>
+        <w:t>springboot</w:t>
+      </w:r>
+      <w:proofErr w:type="spellEnd"/>
+      <w:r>
+        <w:rPr>
+          <w:sz w:val="40"/>
+          <w:szCs w:val="40"/>
+        </w:rPr>
+        <w:t xml:space="preserve"> ?</w:t>
       </w:r>
     </w:p>
     <w:p>
@@ -191,7 +239,23 @@
           <w:sz w:val="40"/>
           <w:szCs w:val="40"/>
         </w:rPr>
-        <w:t>10)what is dependacy injection. Explain with @Autowired?</w:t>
+        <w:t xml:space="preserve">10)what is </w:t>
+      </w:r>
+      <w:proofErr w:type="spellStart"/>
+      <w:r>
+        <w:rPr>
+          <w:sz w:val="40"/>
+          <w:szCs w:val="40"/>
+        </w:rPr>
+        <w:t>dependacy</w:t>
+      </w:r>
+      <w:proofErr w:type="spellEnd"/>
+      <w:r>
+        <w:rPr>
+          <w:sz w:val="40"/>
+          <w:szCs w:val="40"/>
+        </w:rPr>
+        <w:t xml:space="preserve"> injection. Explain with @Autowired?</w:t>
       </w:r>
     </w:p>
     <w:p>
@@ -213,7 +277,23 @@
           <w:sz w:val="40"/>
           <w:szCs w:val="40"/>
         </w:rPr>
-        <w:t xml:space="preserve"> Springboot.</w:t>
+        <w:t xml:space="preserve"> </w:t>
+      </w:r>
+      <w:proofErr w:type="spellStart"/>
+      <w:r>
+        <w:rPr>
+          <w:sz w:val="40"/>
+          <w:szCs w:val="40"/>
+        </w:rPr>
+        <w:t>Springboot</w:t>
+      </w:r>
+      <w:proofErr w:type="spellEnd"/>
+      <w:r>
+        <w:rPr>
+          <w:sz w:val="40"/>
+          <w:szCs w:val="40"/>
+        </w:rPr>
+        <w:t>.</w:t>
       </w:r>
       <w:r>
         <w:rPr>
@@ -393,7 +473,23 @@
           <w:sz w:val="40"/>
           <w:szCs w:val="40"/>
         </w:rPr>
-        <w:t>19) @RequestParam explaination.</w:t>
+        <w:t xml:space="preserve">19) @RequestParam </w:t>
+      </w:r>
+      <w:proofErr w:type="spellStart"/>
+      <w:r>
+        <w:rPr>
+          <w:sz w:val="40"/>
+          <w:szCs w:val="40"/>
+        </w:rPr>
+        <w:t>explaination</w:t>
+      </w:r>
+      <w:proofErr w:type="spellEnd"/>
+      <w:r>
+        <w:rPr>
+          <w:sz w:val="40"/>
+          <w:szCs w:val="40"/>
+        </w:rPr>
+        <w:t>.</w:t>
       </w:r>
     </w:p>
     <w:p>
@@ -445,7 +541,23 @@
           <w:sz w:val="40"/>
           <w:szCs w:val="40"/>
         </w:rPr>
-        <w:t>22) what are the different types of relations in hibernate Jpa?</w:t>
+        <w:t xml:space="preserve">22) what are the different types of relations in hibernate </w:t>
+      </w:r>
+      <w:proofErr w:type="spellStart"/>
+      <w:r>
+        <w:rPr>
+          <w:sz w:val="40"/>
+          <w:szCs w:val="40"/>
+        </w:rPr>
+        <w:t>Jpa</w:t>
+      </w:r>
+      <w:proofErr w:type="spellEnd"/>
+      <w:r>
+        <w:rPr>
+          <w:sz w:val="40"/>
+          <w:szCs w:val="40"/>
+        </w:rPr>
+        <w:t>?</w:t>
       </w:r>
     </w:p>
     <w:p>
@@ -490,7 +602,23 @@
           <w:sz w:val="40"/>
           <w:szCs w:val="40"/>
         </w:rPr>
-        <w:t>25) what is Idempotency in springboot ?</w:t>
+        <w:t xml:space="preserve">25) what is Idempotency in </w:t>
+      </w:r>
+      <w:proofErr w:type="spellStart"/>
+      <w:r>
+        <w:rPr>
+          <w:sz w:val="40"/>
+          <w:szCs w:val="40"/>
+        </w:rPr>
+        <w:t>springboot</w:t>
+      </w:r>
+      <w:proofErr w:type="spellEnd"/>
+      <w:r>
+        <w:rPr>
+          <w:sz w:val="40"/>
+          <w:szCs w:val="40"/>
+        </w:rPr>
+        <w:t xml:space="preserve"> ?</w:t>
       </w:r>
     </w:p>
     <w:p>
@@ -535,7 +663,23 @@
           <w:sz w:val="40"/>
           <w:szCs w:val="40"/>
         </w:rPr>
-        <w:t>28) How does springboot application start ?</w:t>
+        <w:t xml:space="preserve">28) How does </w:t>
+      </w:r>
+      <w:proofErr w:type="spellStart"/>
+      <w:r>
+        <w:rPr>
+          <w:sz w:val="40"/>
+          <w:szCs w:val="40"/>
+        </w:rPr>
+        <w:t>springboot</w:t>
+      </w:r>
+      <w:proofErr w:type="spellEnd"/>
+      <w:r>
+        <w:rPr>
+          <w:sz w:val="40"/>
+          <w:szCs w:val="40"/>
+        </w:rPr>
+        <w:t xml:space="preserve"> application start ?</w:t>
       </w:r>
     </w:p>
     <w:p>
@@ -581,7 +725,23 @@
           <w:sz w:val="40"/>
           <w:szCs w:val="40"/>
         </w:rPr>
-        <w:t>31)What is the difference between Entity , Pojo and DTO.</w:t>
+        <w:t xml:space="preserve">31)What is the difference between Entity , </w:t>
+      </w:r>
+      <w:proofErr w:type="spellStart"/>
+      <w:r>
+        <w:rPr>
+          <w:sz w:val="40"/>
+          <w:szCs w:val="40"/>
+        </w:rPr>
+        <w:t>Pojo</w:t>
+      </w:r>
+      <w:proofErr w:type="spellEnd"/>
+      <w:r>
+        <w:rPr>
+          <w:sz w:val="40"/>
+          <w:szCs w:val="40"/>
+        </w:rPr>
+        <w:t xml:space="preserve"> and DTO.</w:t>
       </w:r>
     </w:p>
     <w:p>
@@ -626,22 +786,54 @@
           <w:sz w:val="40"/>
           <w:szCs w:val="40"/>
         </w:rPr>
-        <w:t>34) What is Lombook ?(@Data , @NoArgs @AllArgs)</w:t>
-      </w:r>
-    </w:p>
-    <w:p>
-      <w:pPr>
-        <w:rPr>
-          <w:sz w:val="40"/>
-          <w:szCs w:val="40"/>
-        </w:rPr>
-      </w:pPr>
-      <w:r>
-        <w:rPr>
-          <w:sz w:val="40"/>
-          <w:szCs w:val="40"/>
-        </w:rPr>
-        <w:t>35) What is devtools dependency ?</w:t>
+        <w:t xml:space="preserve">34) What is </w:t>
+      </w:r>
+      <w:proofErr w:type="spellStart"/>
+      <w:r>
+        <w:rPr>
+          <w:sz w:val="40"/>
+          <w:szCs w:val="40"/>
+        </w:rPr>
+        <w:t>Lombook</w:t>
+      </w:r>
+      <w:proofErr w:type="spellEnd"/>
+      <w:r>
+        <w:rPr>
+          <w:sz w:val="40"/>
+          <w:szCs w:val="40"/>
+        </w:rPr>
+        <w:t xml:space="preserve"> ?(@Data , @NoArgs @AllArgs)</w:t>
+      </w:r>
+    </w:p>
+    <w:p>
+      <w:pPr>
+        <w:rPr>
+          <w:sz w:val="40"/>
+          <w:szCs w:val="40"/>
+        </w:rPr>
+      </w:pPr>
+      <w:r>
+        <w:rPr>
+          <w:sz w:val="40"/>
+          <w:szCs w:val="40"/>
+        </w:rPr>
+        <w:t xml:space="preserve">35) What is </w:t>
+      </w:r>
+      <w:proofErr w:type="spellStart"/>
+      <w:r>
+        <w:rPr>
+          <w:sz w:val="40"/>
+          <w:szCs w:val="40"/>
+        </w:rPr>
+        <w:t>devtools</w:t>
+      </w:r>
+      <w:proofErr w:type="spellEnd"/>
+      <w:r>
+        <w:rPr>
+          <w:sz w:val="40"/>
+          <w:szCs w:val="40"/>
+        </w:rPr>
+        <w:t xml:space="preserve"> dependency ?</w:t>
       </w:r>
     </w:p>
     <w:p>
@@ -768,7 +960,23 @@
           <w:sz w:val="40"/>
           <w:szCs w:val="40"/>
         </w:rPr>
-        <w:t>43)Why is CI preferred over field injection in Dependency Injection in the Springboot.</w:t>
+        <w:t xml:space="preserve">43)Why is CI preferred over field injection in Dependency Injection in the </w:t>
+      </w:r>
+      <w:proofErr w:type="spellStart"/>
+      <w:r>
+        <w:rPr>
+          <w:sz w:val="40"/>
+          <w:szCs w:val="40"/>
+        </w:rPr>
+        <w:t>Springboot</w:t>
+      </w:r>
+      <w:proofErr w:type="spellEnd"/>
+      <w:r>
+        <w:rPr>
+          <w:sz w:val="40"/>
+          <w:szCs w:val="40"/>
+        </w:rPr>
+        <w:t>.</w:t>
       </w:r>
     </w:p>
     <w:p>
@@ -821,7 +1029,23 @@
           <w:sz w:val="40"/>
           <w:szCs w:val="40"/>
         </w:rPr>
-        <w:t>46) How will you calculate the startup and running time of the springboot application ?</w:t>
+        <w:t xml:space="preserve">46) How will you calculate the startup and running time of the </w:t>
+      </w:r>
+      <w:proofErr w:type="spellStart"/>
+      <w:r>
+        <w:rPr>
+          <w:sz w:val="40"/>
+          <w:szCs w:val="40"/>
+        </w:rPr>
+        <w:t>springboot</w:t>
+      </w:r>
+      <w:proofErr w:type="spellEnd"/>
+      <w:r>
+        <w:rPr>
+          <w:sz w:val="40"/>
+          <w:szCs w:val="40"/>
+        </w:rPr>
+        <w:t xml:space="preserve"> application ?</w:t>
       </w:r>
     </w:p>
     <w:p>
@@ -851,22 +1075,70 @@
           <w:sz w:val="40"/>
           <w:szCs w:val="40"/>
         </w:rPr>
-        <w:t>48) Explain the types of Cascades in the springboot.</w:t>
-      </w:r>
-    </w:p>
-    <w:p>
-      <w:pPr>
-        <w:rPr>
-          <w:sz w:val="40"/>
-          <w:szCs w:val="40"/>
-        </w:rPr>
-      </w:pPr>
-      <w:r>
-        <w:rPr>
-          <w:sz w:val="40"/>
-          <w:szCs w:val="40"/>
-        </w:rPr>
-        <w:t>49)what is Cascade=CascadeType.ALL in Springboot ?</w:t>
+        <w:t xml:space="preserve">48) Explain the types of Cascades in the </w:t>
+      </w:r>
+      <w:proofErr w:type="spellStart"/>
+      <w:r>
+        <w:rPr>
+          <w:sz w:val="40"/>
+          <w:szCs w:val="40"/>
+        </w:rPr>
+        <w:t>springboot</w:t>
+      </w:r>
+      <w:proofErr w:type="spellEnd"/>
+      <w:r>
+        <w:rPr>
+          <w:sz w:val="40"/>
+          <w:szCs w:val="40"/>
+        </w:rPr>
+        <w:t>.</w:t>
+      </w:r>
+    </w:p>
+    <w:p>
+      <w:pPr>
+        <w:rPr>
+          <w:sz w:val="40"/>
+          <w:szCs w:val="40"/>
+        </w:rPr>
+      </w:pPr>
+      <w:r>
+        <w:rPr>
+          <w:sz w:val="40"/>
+          <w:szCs w:val="40"/>
+        </w:rPr>
+        <w:t>49)what is Cascade=</w:t>
+      </w:r>
+      <w:proofErr w:type="spellStart"/>
+      <w:r>
+        <w:rPr>
+          <w:sz w:val="40"/>
+          <w:szCs w:val="40"/>
+        </w:rPr>
+        <w:t>CascadeType.ALL</w:t>
+      </w:r>
+      <w:proofErr w:type="spellEnd"/>
+      <w:r>
+        <w:rPr>
+          <w:sz w:val="40"/>
+          <w:szCs w:val="40"/>
+        </w:rPr>
+        <w:t xml:space="preserve"> in </w:t>
+      </w:r>
+      <w:proofErr w:type="spellStart"/>
+      <w:r>
+        <w:rPr>
+          <w:sz w:val="40"/>
+          <w:szCs w:val="40"/>
+        </w:rPr>
+        <w:t>Springboot</w:t>
+      </w:r>
+      <w:proofErr w:type="spellEnd"/>
+      <w:r>
+        <w:rPr>
+          <w:sz w:val="40"/>
+          <w:szCs w:val="40"/>
+        </w:rPr>
+        <w:t xml:space="preserve"> ?</w:t>
       </w:r>
     </w:p>
     <w:p>
@@ -911,7 +1183,23 @@
           <w:sz w:val="40"/>
           <w:szCs w:val="40"/>
         </w:rPr>
-        <w:t xml:space="preserve"> 52)what is Code first and Database first approach in Springboot ?</w:t>
+        <w:t xml:space="preserve"> 52)what is Code first and Database first approach in </w:t>
+      </w:r>
+      <w:proofErr w:type="spellStart"/>
+      <w:r>
+        <w:rPr>
+          <w:sz w:val="40"/>
+          <w:szCs w:val="40"/>
+        </w:rPr>
+        <w:t>Springboot</w:t>
+      </w:r>
+      <w:proofErr w:type="spellEnd"/>
+      <w:r>
+        <w:rPr>
+          <w:sz w:val="40"/>
+          <w:szCs w:val="40"/>
+        </w:rPr>
+        <w:t xml:space="preserve"> ?</w:t>
       </w:r>
     </w:p>
     <w:p>
@@ -995,22 +1283,54 @@
           <w:szCs w:val="40"/>
         </w:rPr>
         <w:lastRenderedPageBreak/>
-        <w:t>54)why it is preferrable to return an Object instead of plain data in springBoot ?</w:t>
-      </w:r>
-    </w:p>
-    <w:p>
-      <w:pPr>
-        <w:rPr>
-          <w:sz w:val="40"/>
-          <w:szCs w:val="40"/>
-        </w:rPr>
-      </w:pPr>
-      <w:r>
-        <w:rPr>
-          <w:sz w:val="40"/>
-          <w:szCs w:val="40"/>
-        </w:rPr>
-        <w:t>55) What is Jackson Library in the springboot ?</w:t>
+        <w:t xml:space="preserve">54)why it is preferrable to return an Object instead of plain data in </w:t>
+      </w:r>
+      <w:proofErr w:type="spellStart"/>
+      <w:r>
+        <w:rPr>
+          <w:sz w:val="40"/>
+          <w:szCs w:val="40"/>
+        </w:rPr>
+        <w:t>springBoot</w:t>
+      </w:r>
+      <w:proofErr w:type="spellEnd"/>
+      <w:r>
+        <w:rPr>
+          <w:sz w:val="40"/>
+          <w:szCs w:val="40"/>
+        </w:rPr>
+        <w:t xml:space="preserve"> ?</w:t>
+      </w:r>
+    </w:p>
+    <w:p>
+      <w:pPr>
+        <w:rPr>
+          <w:sz w:val="40"/>
+          <w:szCs w:val="40"/>
+        </w:rPr>
+      </w:pPr>
+      <w:r>
+        <w:rPr>
+          <w:sz w:val="40"/>
+          <w:szCs w:val="40"/>
+        </w:rPr>
+        <w:t xml:space="preserve">55) What is Jackson Library in the </w:t>
+      </w:r>
+      <w:proofErr w:type="spellStart"/>
+      <w:r>
+        <w:rPr>
+          <w:sz w:val="40"/>
+          <w:szCs w:val="40"/>
+        </w:rPr>
+        <w:t>springboot</w:t>
+      </w:r>
+      <w:proofErr w:type="spellEnd"/>
+      <w:r>
+        <w:rPr>
+          <w:sz w:val="40"/>
+          <w:szCs w:val="40"/>
+        </w:rPr>
+        <w:t xml:space="preserve"> ?</w:t>
       </w:r>
     </w:p>
     <w:p>
@@ -1047,30 +1367,78 @@
           <w:sz w:val="40"/>
           <w:szCs w:val="40"/>
         </w:rPr>
-        <w:t>57) Explain the flow of request(Client) to response (Server) in springboot.</w:t>
-      </w:r>
-    </w:p>
-    <w:p>
-      <w:pPr>
-        <w:rPr>
-          <w:sz w:val="40"/>
-          <w:szCs w:val="40"/>
-        </w:rPr>
-      </w:pPr>
-    </w:p>
-    <w:p>
-      <w:pPr>
-        <w:rPr>
-          <w:sz w:val="40"/>
-          <w:szCs w:val="40"/>
-        </w:rPr>
-      </w:pPr>
-      <w:r>
-        <w:rPr>
-          <w:sz w:val="40"/>
-          <w:szCs w:val="40"/>
-        </w:rPr>
-        <w:t>58)What is commandLineRunner I/F and it’s use in the Springboot.</w:t>
+        <w:t xml:space="preserve">57) Explain the flow of request(Client) to response (Server) in </w:t>
+      </w:r>
+      <w:proofErr w:type="spellStart"/>
+      <w:r>
+        <w:rPr>
+          <w:sz w:val="40"/>
+          <w:szCs w:val="40"/>
+        </w:rPr>
+        <w:t>springboot</w:t>
+      </w:r>
+      <w:proofErr w:type="spellEnd"/>
+      <w:r>
+        <w:rPr>
+          <w:sz w:val="40"/>
+          <w:szCs w:val="40"/>
+        </w:rPr>
+        <w:t>.</w:t>
+      </w:r>
+    </w:p>
+    <w:p>
+      <w:pPr>
+        <w:rPr>
+          <w:sz w:val="40"/>
+          <w:szCs w:val="40"/>
+        </w:rPr>
+      </w:pPr>
+    </w:p>
+    <w:p>
+      <w:pPr>
+        <w:rPr>
+          <w:sz w:val="40"/>
+          <w:szCs w:val="40"/>
+        </w:rPr>
+      </w:pPr>
+      <w:r>
+        <w:rPr>
+          <w:sz w:val="40"/>
+          <w:szCs w:val="40"/>
+        </w:rPr>
+        <w:t xml:space="preserve">58)What is </w:t>
+      </w:r>
+      <w:proofErr w:type="spellStart"/>
+      <w:r>
+        <w:rPr>
+          <w:sz w:val="40"/>
+          <w:szCs w:val="40"/>
+        </w:rPr>
+        <w:t>commandLineRunner</w:t>
+      </w:r>
+      <w:proofErr w:type="spellEnd"/>
+      <w:r>
+        <w:rPr>
+          <w:sz w:val="40"/>
+          <w:szCs w:val="40"/>
+        </w:rPr>
+        <w:t xml:space="preserve"> I/F and it’s use in the </w:t>
+      </w:r>
+      <w:proofErr w:type="spellStart"/>
+      <w:r>
+        <w:rPr>
+          <w:sz w:val="40"/>
+          <w:szCs w:val="40"/>
+        </w:rPr>
+        <w:t>Springboot</w:t>
+      </w:r>
+      <w:proofErr w:type="spellEnd"/>
+      <w:r>
+        <w:rPr>
+          <w:sz w:val="40"/>
+          <w:szCs w:val="40"/>
+        </w:rPr>
+        <w:t>.</w:t>
       </w:r>
     </w:p>
     <w:p>
@@ -1100,7 +1468,23 @@
           <w:sz w:val="40"/>
           <w:szCs w:val="40"/>
         </w:rPr>
-        <w:t>60)What is Pagination in SpringBoot ?</w:t>
+        <w:t xml:space="preserve">60)What is Pagination in </w:t>
+      </w:r>
+      <w:proofErr w:type="spellStart"/>
+      <w:r>
+        <w:rPr>
+          <w:sz w:val="40"/>
+          <w:szCs w:val="40"/>
+        </w:rPr>
+        <w:t>SpringBoot</w:t>
+      </w:r>
+      <w:proofErr w:type="spellEnd"/>
+      <w:r>
+        <w:rPr>
+          <w:sz w:val="40"/>
+          <w:szCs w:val="40"/>
+        </w:rPr>
+        <w:t xml:space="preserve"> ?</w:t>
       </w:r>
     </w:p>
     <w:p>
@@ -1130,37 +1514,85 @@
           <w:sz w:val="40"/>
           <w:szCs w:val="40"/>
         </w:rPr>
-        <w:t>62) Pageable vs Pagerequest.</w:t>
-      </w:r>
-    </w:p>
-    <w:p>
-      <w:pPr>
-        <w:rPr>
-          <w:sz w:val="40"/>
-          <w:szCs w:val="40"/>
-        </w:rPr>
-      </w:pPr>
-      <w:r>
-        <w:rPr>
-          <w:sz w:val="40"/>
-          <w:szCs w:val="40"/>
-        </w:rPr>
-        <w:t>63) Sort (.class in pagination ) vs. Sort() (method, Stream api)</w:t>
-      </w:r>
-    </w:p>
-    <w:p>
-      <w:pPr>
-        <w:rPr>
-          <w:sz w:val="40"/>
-          <w:szCs w:val="40"/>
-        </w:rPr>
-      </w:pPr>
-      <w:r>
-        <w:rPr>
-          <w:sz w:val="40"/>
-          <w:szCs w:val="40"/>
-        </w:rPr>
-        <w:t>64)How will you fetch the limited data in the descending order on specific field in the springboot /</w:t>
+        <w:t xml:space="preserve">62) Pageable vs </w:t>
+      </w:r>
+      <w:proofErr w:type="spellStart"/>
+      <w:r>
+        <w:rPr>
+          <w:sz w:val="40"/>
+          <w:szCs w:val="40"/>
+        </w:rPr>
+        <w:t>Pagerequest</w:t>
+      </w:r>
+      <w:proofErr w:type="spellEnd"/>
+      <w:r>
+        <w:rPr>
+          <w:sz w:val="40"/>
+          <w:szCs w:val="40"/>
+        </w:rPr>
+        <w:t>.</w:t>
+      </w:r>
+    </w:p>
+    <w:p>
+      <w:pPr>
+        <w:rPr>
+          <w:sz w:val="40"/>
+          <w:szCs w:val="40"/>
+        </w:rPr>
+      </w:pPr>
+      <w:r>
+        <w:rPr>
+          <w:sz w:val="40"/>
+          <w:szCs w:val="40"/>
+        </w:rPr>
+        <w:t xml:space="preserve">63) Sort (.class in pagination ) vs. Sort() (method, Stream </w:t>
+      </w:r>
+      <w:proofErr w:type="spellStart"/>
+      <w:r>
+        <w:rPr>
+          <w:sz w:val="40"/>
+          <w:szCs w:val="40"/>
+        </w:rPr>
+        <w:t>api</w:t>
+      </w:r>
+      <w:proofErr w:type="spellEnd"/>
+      <w:r>
+        <w:rPr>
+          <w:sz w:val="40"/>
+          <w:szCs w:val="40"/>
+        </w:rPr>
+        <w:t>)</w:t>
+      </w:r>
+    </w:p>
+    <w:p>
+      <w:pPr>
+        <w:rPr>
+          <w:sz w:val="40"/>
+          <w:szCs w:val="40"/>
+        </w:rPr>
+      </w:pPr>
+      <w:r>
+        <w:rPr>
+          <w:sz w:val="40"/>
+          <w:szCs w:val="40"/>
+        </w:rPr>
+        <w:t xml:space="preserve">64)How will you fetch the limited data in the descending order on specific field in the </w:t>
+      </w:r>
+      <w:proofErr w:type="spellStart"/>
+      <w:r>
+        <w:rPr>
+          <w:sz w:val="40"/>
+          <w:szCs w:val="40"/>
+        </w:rPr>
+        <w:t>springboot</w:t>
+      </w:r>
+      <w:proofErr w:type="spellEnd"/>
+      <w:r>
+        <w:rPr>
+          <w:sz w:val="40"/>
+          <w:szCs w:val="40"/>
+        </w:rPr>
+        <w:t xml:space="preserve"> /</w:t>
       </w:r>
     </w:p>
     <w:p>
@@ -1191,7 +1623,39 @@
           <w:szCs w:val="40"/>
         </w:rPr>
         <w:lastRenderedPageBreak/>
-        <w:t>66)AllowedHeaders vs AllowedOrigins in CQRS.</w:t>
+        <w:t>66)</w:t>
+      </w:r>
+      <w:proofErr w:type="spellStart"/>
+      <w:r>
+        <w:rPr>
+          <w:sz w:val="40"/>
+          <w:szCs w:val="40"/>
+        </w:rPr>
+        <w:t>AllowedHeaders</w:t>
+      </w:r>
+      <w:proofErr w:type="spellEnd"/>
+      <w:r>
+        <w:rPr>
+          <w:sz w:val="40"/>
+          <w:szCs w:val="40"/>
+        </w:rPr>
+        <w:t xml:space="preserve"> vs </w:t>
+      </w:r>
+      <w:proofErr w:type="spellStart"/>
+      <w:r>
+        <w:rPr>
+          <w:sz w:val="40"/>
+          <w:szCs w:val="40"/>
+        </w:rPr>
+        <w:t>AllowedOrigins</w:t>
+      </w:r>
+      <w:proofErr w:type="spellEnd"/>
+      <w:r>
+        <w:rPr>
+          <w:sz w:val="40"/>
+          <w:szCs w:val="40"/>
+        </w:rPr>
+        <w:t xml:space="preserve"> in CQRS.</w:t>
       </w:r>
     </w:p>
     <w:p>
@@ -1266,7 +1730,23 @@
           <w:sz w:val="40"/>
           <w:szCs w:val="40"/>
         </w:rPr>
-        <w:t>71)What is lombook dependency and how it’s helpful for developers ?</w:t>
+        <w:t xml:space="preserve">71)What is </w:t>
+      </w:r>
+      <w:proofErr w:type="spellStart"/>
+      <w:r>
+        <w:rPr>
+          <w:sz w:val="40"/>
+          <w:szCs w:val="40"/>
+        </w:rPr>
+        <w:t>lombook</w:t>
+      </w:r>
+      <w:proofErr w:type="spellEnd"/>
+      <w:r>
+        <w:rPr>
+          <w:sz w:val="40"/>
+          <w:szCs w:val="40"/>
+        </w:rPr>
+        <w:t xml:space="preserve"> dependency and how it’s helpful for developers ?</w:t>
       </w:r>
     </w:p>
     <w:p>
@@ -1311,8 +1791,153 @@
           <w:sz w:val="40"/>
           <w:szCs w:val="40"/>
         </w:rPr>
-        <w:t>74) How do you handle @Valid exceptions in SB?</w:t>
-      </w:r>
+        <w:t>74) How do you handle</w:t>
+      </w:r>
+      <w:r>
+        <w:rPr>
+          <w:sz w:val="40"/>
+          <w:szCs w:val="40"/>
+        </w:rPr>
+        <w:t xml:space="preserve"> multiple</w:t>
+      </w:r>
+      <w:r>
+        <w:rPr>
+          <w:sz w:val="40"/>
+          <w:szCs w:val="40"/>
+        </w:rPr>
+        <w:t xml:space="preserve"> @Valid exceptions in SB?</w:t>
+      </w:r>
+    </w:p>
+    <w:p>
+      <w:pPr>
+        <w:rPr>
+          <w:sz w:val="40"/>
+          <w:szCs w:val="40"/>
+        </w:rPr>
+      </w:pPr>
+      <w:r>
+        <w:rPr>
+          <w:sz w:val="40"/>
+          <w:szCs w:val="40"/>
+        </w:rPr>
+        <w:t>(</w:t>
+      </w:r>
+      <w:proofErr w:type="spellStart"/>
+      <w:r>
+        <w:rPr>
+          <w:sz w:val="40"/>
+          <w:szCs w:val="40"/>
+        </w:rPr>
+        <w:t>MethodArgumentNotValidException.class</w:t>
+      </w:r>
+      <w:proofErr w:type="spellEnd"/>
+      <w:r>
+        <w:rPr>
+          <w:sz w:val="40"/>
+          <w:szCs w:val="40"/>
+        </w:rPr>
+        <w:t>)</w:t>
+      </w:r>
+    </w:p>
+    <w:p>
+      <w:pPr>
+        <w:rPr>
+          <w:sz w:val="40"/>
+          <w:szCs w:val="40"/>
+        </w:rPr>
+      </w:pPr>
+      <w:r>
+        <w:rPr>
+          <w:sz w:val="40"/>
+          <w:szCs w:val="40"/>
+        </w:rPr>
+        <w:t xml:space="preserve">75) What is error response class ? </w:t>
+      </w:r>
+    </w:p>
+    <w:p>
+      <w:pPr>
+        <w:rPr>
+          <w:sz w:val="40"/>
+          <w:szCs w:val="40"/>
+        </w:rPr>
+      </w:pPr>
+      <w:r>
+        <w:rPr>
+          <w:sz w:val="40"/>
+          <w:szCs w:val="40"/>
+        </w:rPr>
+        <w:t>75) @ExceptionHandler ?</w:t>
+      </w:r>
+    </w:p>
+    <w:p>
+      <w:pPr>
+        <w:rPr>
+          <w:sz w:val="40"/>
+          <w:szCs w:val="40"/>
+        </w:rPr>
+      </w:pPr>
+      <w:r>
+        <w:rPr>
+          <w:sz w:val="40"/>
+          <w:szCs w:val="40"/>
+        </w:rPr>
+        <w:t xml:space="preserve">76)How do you implement caching in </w:t>
+      </w:r>
+      <w:proofErr w:type="spellStart"/>
+      <w:r>
+        <w:rPr>
+          <w:sz w:val="40"/>
+          <w:szCs w:val="40"/>
+        </w:rPr>
+        <w:t>springboot</w:t>
+      </w:r>
+      <w:proofErr w:type="spellEnd"/>
+      <w:r>
+        <w:rPr>
+          <w:sz w:val="40"/>
+          <w:szCs w:val="40"/>
+        </w:rPr>
+        <w:t xml:space="preserve"> ?</w:t>
+      </w:r>
+    </w:p>
+    <w:p>
+      <w:pPr>
+        <w:rPr>
+          <w:sz w:val="40"/>
+          <w:szCs w:val="40"/>
+        </w:rPr>
+      </w:pPr>
+      <w:r>
+        <w:rPr>
+          <w:sz w:val="40"/>
+          <w:szCs w:val="40"/>
+        </w:rPr>
+        <w:t xml:space="preserve">77)what is TTL in </w:t>
+      </w:r>
+      <w:proofErr w:type="spellStart"/>
+      <w:r>
+        <w:rPr>
+          <w:sz w:val="40"/>
+          <w:szCs w:val="40"/>
+        </w:rPr>
+        <w:t>springboot</w:t>
+      </w:r>
+      <w:proofErr w:type="spellEnd"/>
+      <w:r>
+        <w:rPr>
+          <w:sz w:val="40"/>
+          <w:szCs w:val="40"/>
+        </w:rPr>
+        <w:t xml:space="preserve"> ?</w:t>
+      </w:r>
+    </w:p>
+    <w:p>
+      <w:pPr>
+        <w:rPr>
+          <w:sz w:val="40"/>
+          <w:szCs w:val="40"/>
+        </w:rPr>
+      </w:pPr>
     </w:p>
     <w:sectPr>
       <w:pgSz w:w="12240" w:h="15840"/>

--- a/Springboot_int.docx
+++ b/Springboot_int.docx
@@ -29,23 +29,41 @@
           <w:sz w:val="40"/>
           <w:szCs w:val="40"/>
         </w:rPr>
-        <w:t>2)what is IOC container ?</w:t>
-      </w:r>
-    </w:p>
-    <w:p>
-      <w:pPr>
-        <w:rPr>
-          <w:sz w:val="40"/>
-          <w:szCs w:val="40"/>
-        </w:rPr>
-      </w:pPr>
-      <w:r>
-        <w:rPr>
-          <w:sz w:val="40"/>
-          <w:szCs w:val="40"/>
-        </w:rPr>
-        <w:t>3)What is Bean Factory ?</w:t>
-      </w:r>
+        <w:t xml:space="preserve">2)what is IOC </w:t>
+      </w:r>
+      <w:proofErr w:type="gramStart"/>
+      <w:r>
+        <w:rPr>
+          <w:sz w:val="40"/>
+          <w:szCs w:val="40"/>
+        </w:rPr>
+        <w:t>container ?</w:t>
+      </w:r>
+      <w:proofErr w:type="gramEnd"/>
+    </w:p>
+    <w:p>
+      <w:pPr>
+        <w:rPr>
+          <w:sz w:val="40"/>
+          <w:szCs w:val="40"/>
+        </w:rPr>
+      </w:pPr>
+      <w:r>
+        <w:rPr>
+          <w:sz w:val="40"/>
+          <w:szCs w:val="40"/>
+        </w:rPr>
+        <w:t xml:space="preserve">3)What is Bean </w:t>
+      </w:r>
+      <w:proofErr w:type="gramStart"/>
+      <w:r>
+        <w:rPr>
+          <w:sz w:val="40"/>
+          <w:szCs w:val="40"/>
+        </w:rPr>
+        <w:t>Factory ?</w:t>
+      </w:r>
+      <w:proofErr w:type="gramEnd"/>
     </w:p>
     <w:p>
       <w:pPr>
@@ -62,6 +80,7 @@
         <w:t xml:space="preserve">4)what is </w:t>
       </w:r>
       <w:proofErr w:type="spellStart"/>
+      <w:proofErr w:type="gramStart"/>
       <w:r>
         <w:rPr>
           <w:sz w:val="40"/>
@@ -77,6 +96,7 @@
         </w:rPr>
         <w:t xml:space="preserve"> ?</w:t>
       </w:r>
+      <w:proofErr w:type="gramEnd"/>
     </w:p>
     <w:p>
       <w:pPr>
@@ -100,6 +120,7 @@
         <w:t xml:space="preserve">What is bean in </w:t>
       </w:r>
       <w:proofErr w:type="spellStart"/>
+      <w:proofErr w:type="gramStart"/>
       <w:r>
         <w:rPr>
           <w:sz w:val="40"/>
@@ -115,6 +136,7 @@
         </w:rPr>
         <w:t xml:space="preserve"> ?</w:t>
       </w:r>
+      <w:proofErr w:type="gramEnd"/>
     </w:p>
     <w:p>
       <w:pPr>
@@ -159,6 +181,7 @@
         <w:t xml:space="preserve">ity Problem in </w:t>
       </w:r>
       <w:proofErr w:type="spellStart"/>
+      <w:proofErr w:type="gramStart"/>
       <w:r>
         <w:rPr>
           <w:sz w:val="40"/>
@@ -174,21 +197,31 @@
         </w:rPr>
         <w:t xml:space="preserve"> ?</w:t>
       </w:r>
-    </w:p>
-    <w:p>
-      <w:pPr>
-        <w:rPr>
-          <w:sz w:val="40"/>
-          <w:szCs w:val="40"/>
-        </w:rPr>
-      </w:pPr>
-      <w:r>
-        <w:rPr>
-          <w:sz w:val="40"/>
-          <w:szCs w:val="40"/>
-        </w:rPr>
-        <w:t>7) what happens when you don’t provide @Component ?</w:t>
-      </w:r>
+      <w:proofErr w:type="gramEnd"/>
+    </w:p>
+    <w:p>
+      <w:pPr>
+        <w:rPr>
+          <w:sz w:val="40"/>
+          <w:szCs w:val="40"/>
+        </w:rPr>
+      </w:pPr>
+      <w:r>
+        <w:rPr>
+          <w:sz w:val="40"/>
+          <w:szCs w:val="40"/>
+        </w:rPr>
+        <w:t>7) what happens when you don’t provide @</w:t>
+      </w:r>
+      <w:proofErr w:type="gramStart"/>
+      <w:r>
+        <w:rPr>
+          <w:sz w:val="40"/>
+          <w:szCs w:val="40"/>
+        </w:rPr>
+        <w:t>Component ?</w:t>
+      </w:r>
+      <w:proofErr w:type="gramEnd"/>
     </w:p>
     <w:p>
       <w:pPr>
@@ -209,8 +242,17 @@
           <w:sz w:val="40"/>
           <w:szCs w:val="40"/>
         </w:rPr>
-        <w:t xml:space="preserve"> what is @Primary ?</w:t>
-      </w:r>
+        <w:t xml:space="preserve"> what is @</w:t>
+      </w:r>
+      <w:proofErr w:type="gramStart"/>
+      <w:r>
+        <w:rPr>
+          <w:sz w:val="40"/>
+          <w:szCs w:val="40"/>
+        </w:rPr>
+        <w:t>Primary ?</w:t>
+      </w:r>
+      <w:proofErr w:type="gramEnd"/>
     </w:p>
     <w:p>
       <w:pPr>
@@ -280,6 +322,7 @@
         <w:t xml:space="preserve"> </w:t>
       </w:r>
       <w:proofErr w:type="spellStart"/>
+      <w:proofErr w:type="gramStart"/>
       <w:r>
         <w:rPr>
           <w:sz w:val="40"/>
@@ -302,21 +345,31 @@
         </w:rPr>
         <w:t>.</w:t>
       </w:r>
-    </w:p>
-    <w:p>
-      <w:pPr>
-        <w:rPr>
-          <w:sz w:val="40"/>
-          <w:szCs w:val="40"/>
-        </w:rPr>
-      </w:pPr>
-      <w:r>
-        <w:rPr>
-          <w:sz w:val="40"/>
-          <w:szCs w:val="40"/>
-        </w:rPr>
-        <w:t>12)what happens when two beans have the same name in @Component ?</w:t>
-      </w:r>
+      <w:proofErr w:type="gramEnd"/>
+    </w:p>
+    <w:p>
+      <w:pPr>
+        <w:rPr>
+          <w:sz w:val="40"/>
+          <w:szCs w:val="40"/>
+        </w:rPr>
+      </w:pPr>
+      <w:r>
+        <w:rPr>
+          <w:sz w:val="40"/>
+          <w:szCs w:val="40"/>
+        </w:rPr>
+        <w:t>12)what happens when two beans have the same name in @</w:t>
+      </w:r>
+      <w:proofErr w:type="gramStart"/>
+      <w:r>
+        <w:rPr>
+          <w:sz w:val="40"/>
+          <w:szCs w:val="40"/>
+        </w:rPr>
+        <w:t>Component ?</w:t>
+      </w:r>
+      <w:proofErr w:type="gramEnd"/>
     </w:p>
     <w:p>
       <w:pPr>
@@ -376,31 +429,57 @@
           <w:szCs w:val="40"/>
         </w:rPr>
         <w:lastRenderedPageBreak/>
-        <w:t>16)explain DI and it’s  types.</w:t>
-      </w:r>
-    </w:p>
-    <w:p>
-      <w:pPr>
-        <w:rPr>
-          <w:sz w:val="40"/>
-          <w:szCs w:val="40"/>
-        </w:rPr>
-      </w:pPr>
-      <w:r>
-        <w:rPr>
-          <w:sz w:val="40"/>
-          <w:szCs w:val="40"/>
-        </w:rPr>
-        <w:t xml:space="preserve"> a)Field</w:t>
-      </w:r>
-    </w:p>
-    <w:p>
-      <w:pPr>
-        <w:rPr>
-          <w:sz w:val="40"/>
-          <w:szCs w:val="40"/>
-        </w:rPr>
-      </w:pPr>
+        <w:t xml:space="preserve">16)explain DI and </w:t>
+      </w:r>
+      <w:proofErr w:type="gramStart"/>
+      <w:r>
+        <w:rPr>
+          <w:sz w:val="40"/>
+          <w:szCs w:val="40"/>
+        </w:rPr>
+        <w:t>it’s  types</w:t>
+      </w:r>
+      <w:proofErr w:type="gramEnd"/>
+      <w:r>
+        <w:rPr>
+          <w:sz w:val="40"/>
+          <w:szCs w:val="40"/>
+        </w:rPr>
+        <w:t>.</w:t>
+      </w:r>
+    </w:p>
+    <w:p>
+      <w:pPr>
+        <w:rPr>
+          <w:sz w:val="40"/>
+          <w:szCs w:val="40"/>
+        </w:rPr>
+      </w:pPr>
+      <w:r>
+        <w:rPr>
+          <w:sz w:val="40"/>
+          <w:szCs w:val="40"/>
+        </w:rPr>
+        <w:t xml:space="preserve"> </w:t>
+      </w:r>
+      <w:proofErr w:type="gramStart"/>
+      <w:r>
+        <w:rPr>
+          <w:sz w:val="40"/>
+          <w:szCs w:val="40"/>
+        </w:rPr>
+        <w:t>a)Field</w:t>
+      </w:r>
+      <w:proofErr w:type="gramEnd"/>
+    </w:p>
+    <w:p>
+      <w:pPr>
+        <w:rPr>
+          <w:sz w:val="40"/>
+          <w:szCs w:val="40"/>
+        </w:rPr>
+      </w:pPr>
+      <w:proofErr w:type="gramStart"/>
       <w:r>
         <w:rPr>
           <w:sz w:val="40"/>
@@ -408,6 +487,7 @@
         </w:rPr>
         <w:t>b)Constructor</w:t>
       </w:r>
+      <w:proofErr w:type="gramEnd"/>
     </w:p>
     <w:p>
       <w:pPr>
@@ -458,7 +538,23 @@
           <w:sz w:val="40"/>
           <w:szCs w:val="40"/>
         </w:rPr>
-        <w:t xml:space="preserve"> explain 200, 400, 404, 405, 500 , 403, 300 error codes.</w:t>
+        <w:t xml:space="preserve"> explain 200, 400, 404, 405, </w:t>
+      </w:r>
+      <w:proofErr w:type="gramStart"/>
+      <w:r>
+        <w:rPr>
+          <w:sz w:val="40"/>
+          <w:szCs w:val="40"/>
+        </w:rPr>
+        <w:t>500 ,</w:t>
+      </w:r>
+      <w:proofErr w:type="gramEnd"/>
+      <w:r>
+        <w:rPr>
+          <w:sz w:val="40"/>
+          <w:szCs w:val="40"/>
+        </w:rPr>
+        <w:t xml:space="preserve"> 403, 300 error codes.</w:t>
       </w:r>
     </w:p>
     <w:p>
@@ -526,8 +622,17 @@
           <w:sz w:val="40"/>
           <w:szCs w:val="40"/>
         </w:rPr>
-        <w:t>what is @RequestBody ?</w:t>
-      </w:r>
+        <w:t>what is @</w:t>
+      </w:r>
+      <w:proofErr w:type="gramStart"/>
+      <w:r>
+        <w:rPr>
+          <w:sz w:val="40"/>
+          <w:szCs w:val="40"/>
+        </w:rPr>
+        <w:t>RequestBody ?</w:t>
+      </w:r>
+      <w:proofErr w:type="gramEnd"/>
     </w:p>
     <w:p>
       <w:pPr>
@@ -572,22 +677,47 @@
           <w:sz w:val="40"/>
           <w:szCs w:val="40"/>
         </w:rPr>
-        <w:t>23) how do you add a foreign key in the Entity ?</w:t>
-      </w:r>
-    </w:p>
-    <w:p>
-      <w:pPr>
-        <w:rPr>
-          <w:sz w:val="40"/>
-          <w:szCs w:val="40"/>
-        </w:rPr>
-      </w:pPr>
-      <w:r>
-        <w:rPr>
-          <w:sz w:val="40"/>
-          <w:szCs w:val="40"/>
-        </w:rPr>
-        <w:t>24) @Service vs @JpaRepository  vs @RestController</w:t>
+        <w:t xml:space="preserve">23) how do you add a foreign key in the </w:t>
+      </w:r>
+      <w:proofErr w:type="gramStart"/>
+      <w:r>
+        <w:rPr>
+          <w:sz w:val="40"/>
+          <w:szCs w:val="40"/>
+        </w:rPr>
+        <w:t>Entity ?</w:t>
+      </w:r>
+      <w:proofErr w:type="gramEnd"/>
+    </w:p>
+    <w:p>
+      <w:pPr>
+        <w:rPr>
+          <w:sz w:val="40"/>
+          <w:szCs w:val="40"/>
+        </w:rPr>
+      </w:pPr>
+      <w:r>
+        <w:rPr>
+          <w:sz w:val="40"/>
+          <w:szCs w:val="40"/>
+        </w:rPr>
+        <w:t>24) @Service vs @</w:t>
+      </w:r>
+      <w:proofErr w:type="gramStart"/>
+      <w:r>
+        <w:rPr>
+          <w:sz w:val="40"/>
+          <w:szCs w:val="40"/>
+        </w:rPr>
+        <w:t>JpaRepository  vs</w:t>
+      </w:r>
+      <w:proofErr w:type="gramEnd"/>
+      <w:r>
+        <w:rPr>
+          <w:sz w:val="40"/>
+          <w:szCs w:val="40"/>
+        </w:rPr>
+        <w:t xml:space="preserve"> @RestController</w:t>
       </w:r>
     </w:p>
     <w:p>
@@ -605,6 +735,7 @@
         <w:t xml:space="preserve">25) what is Idempotency in </w:t>
       </w:r>
       <w:proofErr w:type="spellStart"/>
+      <w:proofErr w:type="gramStart"/>
       <w:r>
         <w:rPr>
           <w:sz w:val="40"/>
@@ -620,21 +751,31 @@
         </w:rPr>
         <w:t xml:space="preserve"> ?</w:t>
       </w:r>
-    </w:p>
-    <w:p>
-      <w:pPr>
-        <w:rPr>
-          <w:sz w:val="40"/>
-          <w:szCs w:val="40"/>
-        </w:rPr>
-      </w:pPr>
-      <w:r>
-        <w:rPr>
-          <w:sz w:val="40"/>
-          <w:szCs w:val="40"/>
-        </w:rPr>
-        <w:t>26)How will you make the Post method Idempotent ?</w:t>
-      </w:r>
+      <w:proofErr w:type="gramEnd"/>
+    </w:p>
+    <w:p>
+      <w:pPr>
+        <w:rPr>
+          <w:sz w:val="40"/>
+          <w:szCs w:val="40"/>
+        </w:rPr>
+      </w:pPr>
+      <w:r>
+        <w:rPr>
+          <w:sz w:val="40"/>
+          <w:szCs w:val="40"/>
+        </w:rPr>
+        <w:t xml:space="preserve">26)How will you make the Post method </w:t>
+      </w:r>
+      <w:proofErr w:type="gramStart"/>
+      <w:r>
+        <w:rPr>
+          <w:sz w:val="40"/>
+          <w:szCs w:val="40"/>
+        </w:rPr>
+        <w:t>Idempotent ?</w:t>
+      </w:r>
+      <w:proofErr w:type="gramEnd"/>
     </w:p>
     <w:p>
       <w:pPr>
@@ -679,8 +820,17 @@
           <w:sz w:val="40"/>
           <w:szCs w:val="40"/>
         </w:rPr>
-        <w:t xml:space="preserve"> application start ?</w:t>
-      </w:r>
+        <w:t xml:space="preserve"> application </w:t>
+      </w:r>
+      <w:proofErr w:type="gramStart"/>
+      <w:r>
+        <w:rPr>
+          <w:sz w:val="40"/>
+          <w:szCs w:val="40"/>
+        </w:rPr>
+        <w:t>start ?</w:t>
+      </w:r>
+      <w:proofErr w:type="gramEnd"/>
     </w:p>
     <w:p>
       <w:pPr>
@@ -725,7 +875,23 @@
           <w:sz w:val="40"/>
           <w:szCs w:val="40"/>
         </w:rPr>
-        <w:t xml:space="preserve">31)What is the difference between Entity , </w:t>
+        <w:t xml:space="preserve">31)What is the difference between </w:t>
+      </w:r>
+      <w:proofErr w:type="gramStart"/>
+      <w:r>
+        <w:rPr>
+          <w:sz w:val="40"/>
+          <w:szCs w:val="40"/>
+        </w:rPr>
+        <w:t>Entity ,</w:t>
+      </w:r>
+      <w:proofErr w:type="gramEnd"/>
+      <w:r>
+        <w:rPr>
+          <w:sz w:val="40"/>
+          <w:szCs w:val="40"/>
+        </w:rPr>
+        <w:t xml:space="preserve"> </w:t>
       </w:r>
       <w:proofErr w:type="spellStart"/>
       <w:r>
@@ -756,23 +922,48 @@
           <w:sz w:val="40"/>
           <w:szCs w:val="40"/>
         </w:rPr>
-        <w:t>32) How will you  make a relation bidirectional?</w:t>
-      </w:r>
-    </w:p>
-    <w:p>
-      <w:pPr>
-        <w:rPr>
-          <w:sz w:val="40"/>
-          <w:szCs w:val="40"/>
-        </w:rPr>
-      </w:pPr>
-      <w:r>
-        <w:rPr>
-          <w:sz w:val="40"/>
-          <w:szCs w:val="40"/>
-        </w:rPr>
-        <w:t>33)What are Actuators ?</w:t>
-      </w:r>
+        <w:t xml:space="preserve">32) How will </w:t>
+      </w:r>
+      <w:proofErr w:type="gramStart"/>
+      <w:r>
+        <w:rPr>
+          <w:sz w:val="40"/>
+          <w:szCs w:val="40"/>
+        </w:rPr>
+        <w:t>you  make</w:t>
+      </w:r>
+      <w:proofErr w:type="gramEnd"/>
+      <w:r>
+        <w:rPr>
+          <w:sz w:val="40"/>
+          <w:szCs w:val="40"/>
+        </w:rPr>
+        <w:t xml:space="preserve"> a relation bidirectional?</w:t>
+      </w:r>
+    </w:p>
+    <w:p>
+      <w:pPr>
+        <w:rPr>
+          <w:sz w:val="40"/>
+          <w:szCs w:val="40"/>
+        </w:rPr>
+      </w:pPr>
+      <w:r>
+        <w:rPr>
+          <w:sz w:val="40"/>
+          <w:szCs w:val="40"/>
+        </w:rPr>
+        <w:t xml:space="preserve">33)What are </w:t>
+      </w:r>
+      <w:proofErr w:type="gramStart"/>
+      <w:r>
+        <w:rPr>
+          <w:sz w:val="40"/>
+          <w:szCs w:val="40"/>
+        </w:rPr>
+        <w:t>Actuators ?</w:t>
+      </w:r>
+      <w:proofErr w:type="gramEnd"/>
     </w:p>
     <w:p>
       <w:pPr>
@@ -789,6 +980,7 @@
         <w:t xml:space="preserve">34) What is </w:t>
       </w:r>
       <w:proofErr w:type="spellStart"/>
+      <w:proofErr w:type="gramStart"/>
       <w:r>
         <w:rPr>
           <w:sz w:val="40"/>
@@ -802,7 +994,31 @@
           <w:sz w:val="40"/>
           <w:szCs w:val="40"/>
         </w:rPr>
-        <w:t xml:space="preserve"> ?(@Data , @NoArgs @AllArgs)</w:t>
+        <w:t xml:space="preserve"> ?</w:t>
+      </w:r>
+      <w:proofErr w:type="gramEnd"/>
+      <w:r>
+        <w:rPr>
+          <w:sz w:val="40"/>
+          <w:szCs w:val="40"/>
+        </w:rPr>
+        <w:t>(@</w:t>
+      </w:r>
+      <w:proofErr w:type="gramStart"/>
+      <w:r>
+        <w:rPr>
+          <w:sz w:val="40"/>
+          <w:szCs w:val="40"/>
+        </w:rPr>
+        <w:t>Data ,</w:t>
+      </w:r>
+      <w:proofErr w:type="gramEnd"/>
+      <w:r>
+        <w:rPr>
+          <w:sz w:val="40"/>
+          <w:szCs w:val="40"/>
+        </w:rPr>
+        <w:t xml:space="preserve"> @NoArgs @AllArgs)</w:t>
       </w:r>
     </w:p>
     <w:p>
@@ -833,23 +1049,41 @@
           <w:sz w:val="40"/>
           <w:szCs w:val="40"/>
         </w:rPr>
-        <w:t xml:space="preserve"> dependency ?</w:t>
-      </w:r>
-    </w:p>
-    <w:p>
-      <w:pPr>
-        <w:rPr>
-          <w:sz w:val="40"/>
-          <w:szCs w:val="40"/>
-        </w:rPr>
-      </w:pPr>
-      <w:r>
-        <w:rPr>
-          <w:sz w:val="40"/>
-          <w:szCs w:val="40"/>
-        </w:rPr>
-        <w:t>36)What is Swagger ?</w:t>
-      </w:r>
+        <w:t xml:space="preserve"> </w:t>
+      </w:r>
+      <w:proofErr w:type="gramStart"/>
+      <w:r>
+        <w:rPr>
+          <w:sz w:val="40"/>
+          <w:szCs w:val="40"/>
+        </w:rPr>
+        <w:t>dependency ?</w:t>
+      </w:r>
+      <w:proofErr w:type="gramEnd"/>
+    </w:p>
+    <w:p>
+      <w:pPr>
+        <w:rPr>
+          <w:sz w:val="40"/>
+          <w:szCs w:val="40"/>
+        </w:rPr>
+      </w:pPr>
+      <w:r>
+        <w:rPr>
+          <w:sz w:val="40"/>
+          <w:szCs w:val="40"/>
+        </w:rPr>
+        <w:t xml:space="preserve">36)What is </w:t>
+      </w:r>
+      <w:proofErr w:type="gramStart"/>
+      <w:r>
+        <w:rPr>
+          <w:sz w:val="40"/>
+          <w:szCs w:val="40"/>
+        </w:rPr>
+        <w:t>Swagger ?</w:t>
+      </w:r>
+      <w:proofErr w:type="gramEnd"/>
     </w:p>
     <w:p>
       <w:pPr>
@@ -878,8 +1112,17 @@
           <w:sz w:val="40"/>
           <w:szCs w:val="40"/>
         </w:rPr>
-        <w:t>38)what is the role of Spring Starter dependency ?</w:t>
-      </w:r>
+        <w:t xml:space="preserve">38)what is the role of Spring Starter </w:t>
+      </w:r>
+      <w:proofErr w:type="gramStart"/>
+      <w:r>
+        <w:rPr>
+          <w:sz w:val="40"/>
+          <w:szCs w:val="40"/>
+        </w:rPr>
+        <w:t>dependency ?</w:t>
+      </w:r>
+      <w:proofErr w:type="gramEnd"/>
     </w:p>
     <w:p>
       <w:pPr>
@@ -900,8 +1143,17 @@
           <w:sz w:val="40"/>
           <w:szCs w:val="40"/>
         </w:rPr>
-        <w:t>How will you create a Custom Actuator endpoint ?</w:t>
-      </w:r>
+        <w:t xml:space="preserve">How will you create a Custom Actuator </w:t>
+      </w:r>
+      <w:proofErr w:type="gramStart"/>
+      <w:r>
+        <w:rPr>
+          <w:sz w:val="40"/>
+          <w:szCs w:val="40"/>
+        </w:rPr>
+        <w:t>endpoint ?</w:t>
+      </w:r>
+      <w:proofErr w:type="gramEnd"/>
     </w:p>
     <w:p>
       <w:pPr>
@@ -1014,8 +1266,17 @@
           <w:szCs w:val="40"/>
         </w:rPr>
         <w:lastRenderedPageBreak/>
-        <w:t>45) How will you decide the health of your microservice ?</w:t>
-      </w:r>
+        <w:t xml:space="preserve">45) How will you decide the health of your </w:t>
+      </w:r>
+      <w:proofErr w:type="gramStart"/>
+      <w:r>
+        <w:rPr>
+          <w:sz w:val="40"/>
+          <w:szCs w:val="40"/>
+        </w:rPr>
+        <w:t>microservice ?</w:t>
+      </w:r>
+      <w:proofErr w:type="gramEnd"/>
     </w:p>
     <w:p>
       <w:pPr>
@@ -1045,8 +1306,17 @@
           <w:sz w:val="40"/>
           <w:szCs w:val="40"/>
         </w:rPr>
-        <w:t xml:space="preserve"> application ?</w:t>
-      </w:r>
+        <w:t xml:space="preserve"> </w:t>
+      </w:r>
+      <w:proofErr w:type="gramStart"/>
+      <w:r>
+        <w:rPr>
+          <w:sz w:val="40"/>
+          <w:szCs w:val="40"/>
+        </w:rPr>
+        <w:t>application ?</w:t>
+      </w:r>
+      <w:proofErr w:type="gramEnd"/>
     </w:p>
     <w:p>
       <w:pPr>
@@ -1125,6 +1395,7 @@
         <w:t xml:space="preserve"> in </w:t>
       </w:r>
       <w:proofErr w:type="spellStart"/>
+      <w:proofErr w:type="gramStart"/>
       <w:r>
         <w:rPr>
           <w:sz w:val="40"/>
@@ -1140,36 +1411,71 @@
         </w:rPr>
         <w:t xml:space="preserve"> ?</w:t>
       </w:r>
-    </w:p>
-    <w:p>
-      <w:pPr>
-        <w:rPr>
-          <w:sz w:val="40"/>
-          <w:szCs w:val="40"/>
-        </w:rPr>
-      </w:pPr>
-      <w:r>
-        <w:rPr>
-          <w:sz w:val="40"/>
-          <w:szCs w:val="40"/>
-        </w:rPr>
-        <w:t>50) what is ORM (hibernate ) fundamentally ?</w:t>
-      </w:r>
-    </w:p>
-    <w:p>
-      <w:pPr>
-        <w:rPr>
-          <w:sz w:val="40"/>
-          <w:szCs w:val="40"/>
-        </w:rPr>
-      </w:pPr>
-      <w:r>
-        <w:rPr>
-          <w:sz w:val="40"/>
-          <w:szCs w:val="40"/>
-        </w:rPr>
-        <w:t>51) Difference between Hibernate and Spring Data JPA ?</w:t>
-      </w:r>
+      <w:proofErr w:type="gramEnd"/>
+    </w:p>
+    <w:p>
+      <w:pPr>
+        <w:rPr>
+          <w:sz w:val="40"/>
+          <w:szCs w:val="40"/>
+        </w:rPr>
+      </w:pPr>
+      <w:r>
+        <w:rPr>
+          <w:sz w:val="40"/>
+          <w:szCs w:val="40"/>
+        </w:rPr>
+        <w:t>50) what is ORM (</w:t>
+      </w:r>
+      <w:proofErr w:type="gramStart"/>
+      <w:r>
+        <w:rPr>
+          <w:sz w:val="40"/>
+          <w:szCs w:val="40"/>
+        </w:rPr>
+        <w:t>hibernate )</w:t>
+      </w:r>
+      <w:proofErr w:type="gramEnd"/>
+      <w:r>
+        <w:rPr>
+          <w:sz w:val="40"/>
+          <w:szCs w:val="40"/>
+        </w:rPr>
+        <w:t xml:space="preserve"> </w:t>
+      </w:r>
+      <w:proofErr w:type="gramStart"/>
+      <w:r>
+        <w:rPr>
+          <w:sz w:val="40"/>
+          <w:szCs w:val="40"/>
+        </w:rPr>
+        <w:t>fundamentally ?</w:t>
+      </w:r>
+      <w:proofErr w:type="gramEnd"/>
+    </w:p>
+    <w:p>
+      <w:pPr>
+        <w:rPr>
+          <w:sz w:val="40"/>
+          <w:szCs w:val="40"/>
+        </w:rPr>
+      </w:pPr>
+      <w:r>
+        <w:rPr>
+          <w:sz w:val="40"/>
+          <w:szCs w:val="40"/>
+        </w:rPr>
+        <w:t xml:space="preserve">51) Difference between Hibernate and Spring Data </w:t>
+      </w:r>
+      <w:proofErr w:type="gramStart"/>
+      <w:r>
+        <w:rPr>
+          <w:sz w:val="40"/>
+          <w:szCs w:val="40"/>
+        </w:rPr>
+        <w:t>JPA ?</w:t>
+      </w:r>
+      <w:proofErr w:type="gramEnd"/>
     </w:p>
     <w:p>
       <w:pPr>
@@ -1186,6 +1492,7 @@
         <w:t xml:space="preserve"> 52)what is Code first and Database first approach in </w:t>
       </w:r>
       <w:proofErr w:type="spellStart"/>
+      <w:proofErr w:type="gramStart"/>
       <w:r>
         <w:rPr>
           <w:sz w:val="40"/>
@@ -1201,73 +1508,156 @@
         </w:rPr>
         <w:t xml:space="preserve"> ?</w:t>
       </w:r>
-    </w:p>
-    <w:p>
-      <w:pPr>
-        <w:rPr>
-          <w:sz w:val="40"/>
-          <w:szCs w:val="40"/>
-        </w:rPr>
-      </w:pPr>
-      <w:r>
-        <w:rPr>
-          <w:sz w:val="40"/>
-          <w:szCs w:val="40"/>
-        </w:rPr>
-        <w:t>53)What are the different strategies to autogenerate the Primary keys automatically.(</w:t>
-      </w:r>
+      <w:proofErr w:type="gramEnd"/>
+    </w:p>
+    <w:p>
+      <w:pPr>
+        <w:rPr>
+          <w:sz w:val="40"/>
+          <w:szCs w:val="40"/>
+        </w:rPr>
+      </w:pPr>
+      <w:r>
+        <w:rPr>
+          <w:sz w:val="40"/>
+          <w:szCs w:val="40"/>
+        </w:rPr>
+        <w:t xml:space="preserve">53)What are the different strategies to autogenerate the Primary keys </w:t>
+      </w:r>
+      <w:proofErr w:type="gramStart"/>
+      <w:r>
+        <w:rPr>
+          <w:sz w:val="40"/>
+          <w:szCs w:val="40"/>
+        </w:rPr>
+        <w:t>automatically.(</w:t>
+      </w:r>
+      <w:proofErr w:type="gramEnd"/>
       <w:r>
         <w:rPr>
           <w:sz w:val="40"/>
           <w:szCs w:val="40"/>
         </w:rPr>
         <w:br/>
-        <w:t>@GeneratedValue(Strategy=GenerationType.identity)</w:t>
-      </w:r>
-    </w:p>
-    <w:p>
-      <w:pPr>
-        <w:rPr>
-          <w:sz w:val="40"/>
-          <w:szCs w:val="40"/>
-        </w:rPr>
-      </w:pPr>
-      <w:r>
-        <w:rPr>
-          <w:sz w:val="40"/>
-          <w:szCs w:val="40"/>
-        </w:rPr>
-        <w:t>@GeneratedValue(Strategy=GenerationType.UUID),</w:t>
-      </w:r>
-    </w:p>
-    <w:p>
-      <w:pPr>
-        <w:rPr>
-          <w:sz w:val="40"/>
-          <w:szCs w:val="40"/>
-        </w:rPr>
-      </w:pPr>
-      <w:r>
-        <w:rPr>
-          <w:sz w:val="40"/>
-          <w:szCs w:val="40"/>
-        </w:rPr>
-        <w:t>@GeneratedValue(Strategy=GenerationType.Sequence)</w:t>
-      </w:r>
-    </w:p>
-    <w:p>
-      <w:pPr>
-        <w:rPr>
-          <w:sz w:val="40"/>
-          <w:szCs w:val="40"/>
-        </w:rPr>
-      </w:pPr>
-      <w:r>
-        <w:rPr>
-          <w:sz w:val="40"/>
-          <w:szCs w:val="40"/>
-        </w:rPr>
-        <w:t>etc.(5 are there , go through it))</w:t>
+        <w:t>@</w:t>
+      </w:r>
+      <w:proofErr w:type="gramStart"/>
+      <w:r>
+        <w:rPr>
+          <w:sz w:val="40"/>
+          <w:szCs w:val="40"/>
+        </w:rPr>
+        <w:t>GeneratedValue(</w:t>
+      </w:r>
+      <w:proofErr w:type="gramEnd"/>
+      <w:r>
+        <w:rPr>
+          <w:sz w:val="40"/>
+          <w:szCs w:val="40"/>
+        </w:rPr>
+        <w:t>Strategy=GenerationType.identity)</w:t>
+      </w:r>
+    </w:p>
+    <w:p>
+      <w:pPr>
+        <w:rPr>
+          <w:sz w:val="40"/>
+          <w:szCs w:val="40"/>
+        </w:rPr>
+      </w:pPr>
+      <w:r>
+        <w:rPr>
+          <w:sz w:val="40"/>
+          <w:szCs w:val="40"/>
+        </w:rPr>
+        <w:t>@</w:t>
+      </w:r>
+      <w:proofErr w:type="gramStart"/>
+      <w:r>
+        <w:rPr>
+          <w:sz w:val="40"/>
+          <w:szCs w:val="40"/>
+        </w:rPr>
+        <w:t>GeneratedValue(</w:t>
+      </w:r>
+      <w:proofErr w:type="gramEnd"/>
+      <w:r>
+        <w:rPr>
+          <w:sz w:val="40"/>
+          <w:szCs w:val="40"/>
+        </w:rPr>
+        <w:t>Strategy=GenerationType.UUID),</w:t>
+      </w:r>
+    </w:p>
+    <w:p>
+      <w:pPr>
+        <w:rPr>
+          <w:sz w:val="40"/>
+          <w:szCs w:val="40"/>
+        </w:rPr>
+      </w:pPr>
+      <w:r>
+        <w:rPr>
+          <w:sz w:val="40"/>
+          <w:szCs w:val="40"/>
+        </w:rPr>
+        <w:t>@</w:t>
+      </w:r>
+      <w:proofErr w:type="gramStart"/>
+      <w:r>
+        <w:rPr>
+          <w:sz w:val="40"/>
+          <w:szCs w:val="40"/>
+        </w:rPr>
+        <w:t>GeneratedValue(</w:t>
+      </w:r>
+      <w:proofErr w:type="gramEnd"/>
+      <w:r>
+        <w:rPr>
+          <w:sz w:val="40"/>
+          <w:szCs w:val="40"/>
+        </w:rPr>
+        <w:t>Strategy=GenerationType.Sequence)</w:t>
+      </w:r>
+    </w:p>
+    <w:p>
+      <w:pPr>
+        <w:rPr>
+          <w:sz w:val="40"/>
+          <w:szCs w:val="40"/>
+        </w:rPr>
+      </w:pPr>
+      <w:proofErr w:type="gramStart"/>
+      <w:r>
+        <w:rPr>
+          <w:sz w:val="40"/>
+          <w:szCs w:val="40"/>
+        </w:rPr>
+        <w:t>etc.(</w:t>
+      </w:r>
+      <w:proofErr w:type="gramEnd"/>
+      <w:r>
+        <w:rPr>
+          <w:sz w:val="40"/>
+          <w:szCs w:val="40"/>
+        </w:rPr>
+        <w:t xml:space="preserve">5 are </w:t>
+      </w:r>
+      <w:proofErr w:type="gramStart"/>
+      <w:r>
+        <w:rPr>
+          <w:sz w:val="40"/>
+          <w:szCs w:val="40"/>
+        </w:rPr>
+        <w:t>there ,</w:t>
+      </w:r>
+      <w:proofErr w:type="gramEnd"/>
+      <w:r>
+        <w:rPr>
+          <w:sz w:val="40"/>
+          <w:szCs w:val="40"/>
+        </w:rPr>
+        <w:t xml:space="preserve"> go through it))</w:t>
       </w:r>
     </w:p>
     <w:p>
@@ -1286,6 +1676,7 @@
         <w:t xml:space="preserve">54)why it is preferrable to return an Object instead of plain data in </w:t>
       </w:r>
       <w:proofErr w:type="spellStart"/>
+      <w:proofErr w:type="gramStart"/>
       <w:r>
         <w:rPr>
           <w:sz w:val="40"/>
@@ -1301,6 +1692,7 @@
         </w:rPr>
         <w:t xml:space="preserve"> ?</w:t>
       </w:r>
+      <w:proofErr w:type="gramEnd"/>
     </w:p>
     <w:p>
       <w:pPr>
@@ -1317,6 +1709,7 @@
         <w:t xml:space="preserve">55) What is Jackson Library in the </w:t>
       </w:r>
       <w:proofErr w:type="spellStart"/>
+      <w:proofErr w:type="gramStart"/>
       <w:r>
         <w:rPr>
           <w:sz w:val="40"/>
@@ -1332,6 +1725,7 @@
         </w:rPr>
         <w:t xml:space="preserve"> ?</w:t>
       </w:r>
+      <w:proofErr w:type="gramEnd"/>
     </w:p>
     <w:p>
       <w:pPr>
@@ -1352,22 +1746,54 @@
           <w:sz w:val="40"/>
           <w:szCs w:val="40"/>
         </w:rPr>
-        <w:t>@RequestMapping vs  @RestController.</w:t>
-      </w:r>
-    </w:p>
-    <w:p>
-      <w:pPr>
-        <w:rPr>
-          <w:sz w:val="40"/>
-          <w:szCs w:val="40"/>
-        </w:rPr>
-      </w:pPr>
-      <w:r>
-        <w:rPr>
-          <w:sz w:val="40"/>
-          <w:szCs w:val="40"/>
-        </w:rPr>
-        <w:t xml:space="preserve">57) Explain the flow of request(Client) to response (Server) in </w:t>
+        <w:t xml:space="preserve">@RequestMapping </w:t>
+      </w:r>
+      <w:proofErr w:type="gramStart"/>
+      <w:r>
+        <w:rPr>
+          <w:sz w:val="40"/>
+          <w:szCs w:val="40"/>
+        </w:rPr>
+        <w:t>vs  @</w:t>
+      </w:r>
+      <w:proofErr w:type="gramEnd"/>
+      <w:r>
+        <w:rPr>
+          <w:sz w:val="40"/>
+          <w:szCs w:val="40"/>
+        </w:rPr>
+        <w:t>RestController.</w:t>
+      </w:r>
+    </w:p>
+    <w:p>
+      <w:pPr>
+        <w:rPr>
+          <w:sz w:val="40"/>
+          <w:szCs w:val="40"/>
+        </w:rPr>
+      </w:pPr>
+      <w:r>
+        <w:rPr>
+          <w:sz w:val="40"/>
+          <w:szCs w:val="40"/>
+        </w:rPr>
+        <w:t xml:space="preserve">57) Explain the flow of </w:t>
+      </w:r>
+      <w:proofErr w:type="gramStart"/>
+      <w:r>
+        <w:rPr>
+          <w:sz w:val="40"/>
+          <w:szCs w:val="40"/>
+        </w:rPr>
+        <w:t>request(</w:t>
+      </w:r>
+      <w:proofErr w:type="gramEnd"/>
+      <w:r>
+        <w:rPr>
+          <w:sz w:val="40"/>
+          <w:szCs w:val="40"/>
+        </w:rPr>
+        <w:t xml:space="preserve">Client) to response (Server) in </w:t>
       </w:r>
       <w:proofErr w:type="spellStart"/>
       <w:r>
@@ -1471,6 +1897,7 @@
         <w:t xml:space="preserve">60)What is Pagination in </w:t>
       </w:r>
       <w:proofErr w:type="spellStart"/>
+      <w:proofErr w:type="gramStart"/>
       <w:r>
         <w:rPr>
           <w:sz w:val="40"/>
@@ -1486,6 +1913,7 @@
         </w:rPr>
         <w:t xml:space="preserve"> ?</w:t>
       </w:r>
+      <w:proofErr w:type="gramEnd"/>
     </w:p>
     <w:p>
       <w:pPr>
@@ -1545,7 +1973,39 @@
           <w:sz w:val="40"/>
           <w:szCs w:val="40"/>
         </w:rPr>
-        <w:t xml:space="preserve">63) Sort (.class in pagination ) vs. Sort() (method, Stream </w:t>
+        <w:t xml:space="preserve">63) Sort (.class in </w:t>
+      </w:r>
+      <w:proofErr w:type="gramStart"/>
+      <w:r>
+        <w:rPr>
+          <w:sz w:val="40"/>
+          <w:szCs w:val="40"/>
+        </w:rPr>
+        <w:t>pagination )</w:t>
+      </w:r>
+      <w:proofErr w:type="gramEnd"/>
+      <w:r>
+        <w:rPr>
+          <w:sz w:val="40"/>
+          <w:szCs w:val="40"/>
+        </w:rPr>
+        <w:t xml:space="preserve"> vs. </w:t>
+      </w:r>
+      <w:proofErr w:type="gramStart"/>
+      <w:r>
+        <w:rPr>
+          <w:sz w:val="40"/>
+          <w:szCs w:val="40"/>
+        </w:rPr>
+        <w:t>Sort(</w:t>
+      </w:r>
+      <w:proofErr w:type="gramEnd"/>
+      <w:r>
+        <w:rPr>
+          <w:sz w:val="40"/>
+          <w:szCs w:val="40"/>
+        </w:rPr>
+        <w:t xml:space="preserve">) (method, Stream </w:t>
       </w:r>
       <w:proofErr w:type="spellStart"/>
       <w:r>
@@ -1607,8 +2067,17 @@
           <w:sz w:val="40"/>
           <w:szCs w:val="40"/>
         </w:rPr>
-        <w:t>65)@CrossOrigin  ?</w:t>
-      </w:r>
+        <w:t>65)@</w:t>
+      </w:r>
+      <w:proofErr w:type="gramStart"/>
+      <w:r>
+        <w:rPr>
+          <w:sz w:val="40"/>
+          <w:szCs w:val="40"/>
+        </w:rPr>
+        <w:t>CrossOrigin  ?</w:t>
+      </w:r>
+      <w:proofErr w:type="gramEnd"/>
     </w:p>
     <w:p>
       <w:pPr>
@@ -1685,8 +2154,17 @@
           <w:sz w:val="40"/>
           <w:szCs w:val="40"/>
         </w:rPr>
-        <w:t>68)how will you configure the multiple databases in your application ?</w:t>
-      </w:r>
+        <w:t xml:space="preserve">68)how will you configure the multiple databases in your </w:t>
+      </w:r>
+      <w:proofErr w:type="gramStart"/>
+      <w:r>
+        <w:rPr>
+          <w:sz w:val="40"/>
+          <w:szCs w:val="40"/>
+        </w:rPr>
+        <w:t>application ?</w:t>
+      </w:r>
+      <w:proofErr w:type="gramEnd"/>
     </w:p>
     <w:p>
       <w:pPr>
@@ -1715,8 +2193,17 @@
           <w:sz w:val="40"/>
           <w:szCs w:val="40"/>
         </w:rPr>
-        <w:t>70)how will you reduce the application startup time in spring boot application ?</w:t>
-      </w:r>
+        <w:t xml:space="preserve">70)how will you reduce the application startup time in spring boot </w:t>
+      </w:r>
+      <w:proofErr w:type="gramStart"/>
+      <w:r>
+        <w:rPr>
+          <w:sz w:val="40"/>
+          <w:szCs w:val="40"/>
+        </w:rPr>
+        <w:t>application ?</w:t>
+      </w:r>
+      <w:proofErr w:type="gramEnd"/>
     </w:p>
     <w:p>
       <w:pPr>
@@ -1746,8 +2233,17 @@
           <w:sz w:val="40"/>
           <w:szCs w:val="40"/>
         </w:rPr>
-        <w:t xml:space="preserve"> dependency and how it’s helpful for developers ?</w:t>
-      </w:r>
+        <w:t xml:space="preserve"> dependency and how it’s helpful for </w:t>
+      </w:r>
+      <w:proofErr w:type="gramStart"/>
+      <w:r>
+        <w:rPr>
+          <w:sz w:val="40"/>
+          <w:szCs w:val="40"/>
+        </w:rPr>
+        <w:t>developers ?</w:t>
+      </w:r>
+      <w:proofErr w:type="gramEnd"/>
     </w:p>
     <w:p>
       <w:pPr>
@@ -1851,23 +2347,48 @@
           <w:sz w:val="40"/>
           <w:szCs w:val="40"/>
         </w:rPr>
-        <w:t xml:space="preserve">75) What is error response class ? </w:t>
-      </w:r>
-    </w:p>
-    <w:p>
-      <w:pPr>
-        <w:rPr>
-          <w:sz w:val="40"/>
-          <w:szCs w:val="40"/>
-        </w:rPr>
-      </w:pPr>
-      <w:r>
-        <w:rPr>
-          <w:sz w:val="40"/>
-          <w:szCs w:val="40"/>
-        </w:rPr>
-        <w:t>75) @ExceptionHandler ?</w:t>
-      </w:r>
+        <w:t xml:space="preserve">75) What is error response </w:t>
+      </w:r>
+      <w:proofErr w:type="gramStart"/>
+      <w:r>
+        <w:rPr>
+          <w:sz w:val="40"/>
+          <w:szCs w:val="40"/>
+        </w:rPr>
+        <w:t>class ?</w:t>
+      </w:r>
+      <w:proofErr w:type="gramEnd"/>
+      <w:r>
+        <w:rPr>
+          <w:sz w:val="40"/>
+          <w:szCs w:val="40"/>
+        </w:rPr>
+        <w:t xml:space="preserve"> </w:t>
+      </w:r>
+    </w:p>
+    <w:p>
+      <w:pPr>
+        <w:rPr>
+          <w:sz w:val="40"/>
+          <w:szCs w:val="40"/>
+        </w:rPr>
+      </w:pPr>
+      <w:r>
+        <w:rPr>
+          <w:sz w:val="40"/>
+          <w:szCs w:val="40"/>
+        </w:rPr>
+        <w:t>75) @</w:t>
+      </w:r>
+      <w:proofErr w:type="gramStart"/>
+      <w:r>
+        <w:rPr>
+          <w:sz w:val="40"/>
+          <w:szCs w:val="40"/>
+        </w:rPr>
+        <w:t>ExceptionHandler ?</w:t>
+      </w:r>
+      <w:proofErr w:type="gramEnd"/>
     </w:p>
     <w:p>
       <w:pPr>
@@ -1884,6 +2405,7 @@
         <w:t xml:space="preserve">76)How do you implement caching in </w:t>
       </w:r>
       <w:proofErr w:type="spellStart"/>
+      <w:proofErr w:type="gramStart"/>
       <w:r>
         <w:rPr>
           <w:sz w:val="40"/>
@@ -1899,6 +2421,7 @@
         </w:rPr>
         <w:t xml:space="preserve"> ?</w:t>
       </w:r>
+      <w:proofErr w:type="gramEnd"/>
     </w:p>
     <w:p>
       <w:pPr>
@@ -1915,6 +2438,7 @@
         <w:t xml:space="preserve">77)what is TTL in </w:t>
       </w:r>
       <w:proofErr w:type="spellStart"/>
+      <w:proofErr w:type="gramStart"/>
       <w:r>
         <w:rPr>
           <w:sz w:val="40"/>
@@ -1930,14 +2454,382 @@
         </w:rPr>
         <w:t xml:space="preserve"> ?</w:t>
       </w:r>
-    </w:p>
-    <w:p>
-      <w:pPr>
-        <w:rPr>
-          <w:sz w:val="40"/>
-          <w:szCs w:val="40"/>
-        </w:rPr>
-      </w:pPr>
+      <w:proofErr w:type="gramEnd"/>
+    </w:p>
+    <w:p>
+      <w:pPr>
+        <w:rPr>
+          <w:sz w:val="40"/>
+          <w:szCs w:val="40"/>
+        </w:rPr>
+      </w:pPr>
+      <w:r>
+        <w:rPr>
+          <w:sz w:val="40"/>
+          <w:szCs w:val="40"/>
+        </w:rPr>
+        <w:lastRenderedPageBreak/>
+        <w:t>78)</w:t>
+      </w:r>
+      <w:r>
+        <w:rPr>
+          <w:sz w:val="40"/>
+          <w:szCs w:val="40"/>
+        </w:rPr>
+        <w:t>@</w:t>
+      </w:r>
+      <w:proofErr w:type="gramStart"/>
+      <w:r>
+        <w:rPr>
+          <w:sz w:val="40"/>
+          <w:szCs w:val="40"/>
+        </w:rPr>
+        <w:t>EnableCaching ?</w:t>
+      </w:r>
+      <w:proofErr w:type="gramEnd"/>
+    </w:p>
+    <w:p>
+      <w:pPr>
+        <w:rPr>
+          <w:sz w:val="40"/>
+          <w:szCs w:val="40"/>
+        </w:rPr>
+      </w:pPr>
+      <w:r>
+        <w:rPr>
+          <w:sz w:val="40"/>
+          <w:szCs w:val="40"/>
+        </w:rPr>
+        <w:t>79)@CacheEvict vs @Cacheput vs @Cacheable.</w:t>
+      </w:r>
+    </w:p>
+    <w:p>
+      <w:pPr>
+        <w:rPr>
+          <w:sz w:val="40"/>
+          <w:szCs w:val="40"/>
+        </w:rPr>
+      </w:pPr>
+      <w:r>
+        <w:rPr>
+          <w:sz w:val="40"/>
+          <w:szCs w:val="40"/>
+        </w:rPr>
+        <w:t>80)Redis Server.</w:t>
+      </w:r>
+    </w:p>
+    <w:p>
+      <w:pPr>
+        <w:rPr>
+          <w:sz w:val="40"/>
+          <w:szCs w:val="40"/>
+        </w:rPr>
+      </w:pPr>
+      <w:r>
+        <w:rPr>
+          <w:sz w:val="40"/>
+          <w:szCs w:val="40"/>
+        </w:rPr>
+        <w:t>81)</w:t>
+      </w:r>
+      <w:r>
+        <w:rPr>
+          <w:sz w:val="40"/>
+          <w:szCs w:val="40"/>
+        </w:rPr>
+        <w:t xml:space="preserve"> Caching and the performance.</w:t>
+      </w:r>
+    </w:p>
+    <w:p>
+      <w:pPr>
+        <w:rPr>
+          <w:sz w:val="40"/>
+          <w:szCs w:val="40"/>
+        </w:rPr>
+      </w:pPr>
+      <w:r>
+        <w:rPr>
+          <w:sz w:val="40"/>
+          <w:szCs w:val="40"/>
+        </w:rPr>
+        <w:t>82)</w:t>
+      </w:r>
+      <w:r>
+        <w:rPr>
+          <w:sz w:val="40"/>
+          <w:szCs w:val="40"/>
+        </w:rPr>
+        <w:t xml:space="preserve">What is Authorization vs </w:t>
+      </w:r>
+      <w:proofErr w:type="gramStart"/>
+      <w:r>
+        <w:rPr>
+          <w:sz w:val="40"/>
+          <w:szCs w:val="40"/>
+        </w:rPr>
+        <w:t>Authentication ?</w:t>
+      </w:r>
+      <w:proofErr w:type="gramEnd"/>
+    </w:p>
+    <w:p>
+      <w:pPr>
+        <w:rPr>
+          <w:sz w:val="40"/>
+          <w:szCs w:val="40"/>
+        </w:rPr>
+      </w:pPr>
+      <w:r>
+        <w:rPr>
+          <w:sz w:val="40"/>
+          <w:szCs w:val="40"/>
+        </w:rPr>
+        <w:t>83) 204 status code. 401 vs 403 status code.</w:t>
+      </w:r>
+    </w:p>
+    <w:p>
+      <w:pPr>
+        <w:rPr>
+          <w:sz w:val="40"/>
+          <w:szCs w:val="40"/>
+        </w:rPr>
+      </w:pPr>
+      <w:r>
+        <w:rPr>
+          <w:sz w:val="40"/>
+          <w:szCs w:val="40"/>
+        </w:rPr>
+        <w:t>84)</w:t>
+      </w:r>
+      <w:proofErr w:type="spellStart"/>
+      <w:r>
+        <w:rPr>
+          <w:sz w:val="40"/>
+          <w:szCs w:val="40"/>
+        </w:rPr>
+        <w:t>UserDetailsService</w:t>
+      </w:r>
+      <w:proofErr w:type="spellEnd"/>
+      <w:r>
+        <w:rPr>
+          <w:sz w:val="40"/>
+          <w:szCs w:val="40"/>
+        </w:rPr>
+        <w:t xml:space="preserve"> vs </w:t>
+      </w:r>
+      <w:proofErr w:type="spellStart"/>
+      <w:proofErr w:type="gramStart"/>
+      <w:r>
+        <w:rPr>
+          <w:sz w:val="40"/>
+          <w:szCs w:val="40"/>
+        </w:rPr>
+        <w:t>UserDetails</w:t>
+      </w:r>
+      <w:proofErr w:type="spellEnd"/>
+      <w:r>
+        <w:rPr>
+          <w:sz w:val="40"/>
+          <w:szCs w:val="40"/>
+        </w:rPr>
+        <w:t xml:space="preserve">  vs</w:t>
+      </w:r>
+      <w:proofErr w:type="gramEnd"/>
+      <w:r>
+        <w:rPr>
+          <w:sz w:val="40"/>
+          <w:szCs w:val="40"/>
+        </w:rPr>
+        <w:t xml:space="preserve"> </w:t>
+      </w:r>
+      <w:proofErr w:type="spellStart"/>
+      <w:r>
+        <w:rPr>
+          <w:sz w:val="40"/>
+          <w:szCs w:val="40"/>
+        </w:rPr>
+        <w:t>Userprincipal</w:t>
+      </w:r>
+      <w:proofErr w:type="spellEnd"/>
+      <w:r>
+        <w:rPr>
+          <w:sz w:val="40"/>
+          <w:szCs w:val="40"/>
+        </w:rPr>
+        <w:t>.</w:t>
+      </w:r>
+    </w:p>
+    <w:p>
+      <w:pPr>
+        <w:rPr>
+          <w:sz w:val="40"/>
+          <w:szCs w:val="40"/>
+        </w:rPr>
+      </w:pPr>
+      <w:r>
+        <w:rPr>
+          <w:sz w:val="40"/>
+          <w:szCs w:val="40"/>
+        </w:rPr>
+        <w:t>85)</w:t>
+      </w:r>
+      <w:r>
+        <w:rPr>
+          <w:sz w:val="40"/>
+          <w:szCs w:val="40"/>
+        </w:rPr>
+        <w:t xml:space="preserve"> </w:t>
+      </w:r>
+      <w:proofErr w:type="spellStart"/>
+      <w:proofErr w:type="gramStart"/>
+      <w:r>
+        <w:rPr>
+          <w:sz w:val="40"/>
+          <w:szCs w:val="40"/>
+        </w:rPr>
+        <w:t>HasRole</w:t>
+      </w:r>
+      <w:proofErr w:type="spellEnd"/>
+      <w:r>
+        <w:rPr>
+          <w:sz w:val="40"/>
+          <w:szCs w:val="40"/>
+        </w:rPr>
+        <w:t>(</w:t>
+      </w:r>
+      <w:proofErr w:type="gramEnd"/>
+      <w:r>
+        <w:rPr>
+          <w:sz w:val="40"/>
+          <w:szCs w:val="40"/>
+        </w:rPr>
+        <w:t xml:space="preserve">) vs </w:t>
+      </w:r>
+      <w:proofErr w:type="spellStart"/>
+      <w:proofErr w:type="gramStart"/>
+      <w:r>
+        <w:rPr>
+          <w:sz w:val="40"/>
+          <w:szCs w:val="40"/>
+        </w:rPr>
+        <w:t>HasAuthority</w:t>
+      </w:r>
+      <w:proofErr w:type="spellEnd"/>
+      <w:r>
+        <w:rPr>
+          <w:sz w:val="40"/>
+          <w:szCs w:val="40"/>
+        </w:rPr>
+        <w:t>(</w:t>
+      </w:r>
+      <w:proofErr w:type="gramEnd"/>
+      <w:r>
+        <w:rPr>
+          <w:sz w:val="40"/>
+          <w:szCs w:val="40"/>
+        </w:rPr>
+        <w:t>).</w:t>
+      </w:r>
+    </w:p>
+    <w:p>
+      <w:pPr>
+        <w:rPr>
+          <w:sz w:val="40"/>
+          <w:szCs w:val="40"/>
+        </w:rPr>
+      </w:pPr>
+      <w:r>
+        <w:rPr>
+          <w:sz w:val="40"/>
+          <w:szCs w:val="40"/>
+        </w:rPr>
+        <w:t>86)</w:t>
+      </w:r>
+      <w:r>
+        <w:rPr>
+          <w:sz w:val="40"/>
+          <w:szCs w:val="40"/>
+        </w:rPr>
+        <w:t xml:space="preserve">what is </w:t>
+      </w:r>
+      <w:proofErr w:type="gramStart"/>
+      <w:r>
+        <w:rPr>
+          <w:sz w:val="40"/>
+          <w:szCs w:val="40"/>
+        </w:rPr>
+        <w:t>stateless ,</w:t>
+      </w:r>
+      <w:proofErr w:type="gramEnd"/>
+      <w:r>
+        <w:rPr>
+          <w:sz w:val="40"/>
+          <w:szCs w:val="40"/>
+        </w:rPr>
+        <w:t xml:space="preserve"> CSRF and CORS </w:t>
+      </w:r>
+      <w:proofErr w:type="gramStart"/>
+      <w:r>
+        <w:rPr>
+          <w:sz w:val="40"/>
+          <w:szCs w:val="40"/>
+        </w:rPr>
+        <w:t xml:space="preserve">error </w:t>
+      </w:r>
+      <w:r>
+        <w:rPr>
+          <w:sz w:val="40"/>
+          <w:szCs w:val="40"/>
+        </w:rPr>
+        <w:t>?</w:t>
+      </w:r>
+      <w:proofErr w:type="gramEnd"/>
+    </w:p>
+    <w:p>
+      <w:pPr>
+        <w:rPr>
+          <w:sz w:val="40"/>
+          <w:szCs w:val="40"/>
+        </w:rPr>
+      </w:pPr>
+      <w:r>
+        <w:rPr>
+          <w:sz w:val="40"/>
+          <w:szCs w:val="40"/>
+        </w:rPr>
+        <w:t xml:space="preserve">87) </w:t>
+      </w:r>
+      <w:proofErr w:type="spellStart"/>
+      <w:r>
+        <w:rPr>
+          <w:sz w:val="40"/>
+          <w:szCs w:val="40"/>
+        </w:rPr>
+        <w:t>RequestMatchers</w:t>
+      </w:r>
+      <w:proofErr w:type="spellEnd"/>
+      <w:r>
+        <w:rPr>
+          <w:sz w:val="40"/>
+          <w:szCs w:val="40"/>
+        </w:rPr>
+        <w:t xml:space="preserve"> vs </w:t>
+      </w:r>
+      <w:proofErr w:type="spellStart"/>
+      <w:r>
+        <w:rPr>
+          <w:sz w:val="40"/>
+          <w:szCs w:val="40"/>
+        </w:rPr>
+        <w:t>AntMatchers</w:t>
+      </w:r>
+      <w:proofErr w:type="spellEnd"/>
+      <w:r>
+        <w:rPr>
+          <w:sz w:val="40"/>
+          <w:szCs w:val="40"/>
+        </w:rPr>
+        <w:t>.</w:t>
+      </w:r>
     </w:p>
     <w:sectPr>
       <w:pgSz w:w="12240" w:h="15840"/>
